--- a/Documnets/ملاحظات_طراحی_ابزار_آرشیو_نسخه_فاینال2.docx
+++ b/Documnets/ملاحظات_طراحی_ابزار_آرشیو_نسخه_فاینال2.docx
@@ -1,6 +1,6 @@
 
 <file path=word/document.xml><?xml version="1.0" encoding="utf-8"?>
-<w:document xmlns:wpc="http://schemas.microsoft.com/office/word/2010/wordprocessingCanvas" xmlns:cx="http://schemas.microsoft.com/office/drawing/2014/chartex" xmlns:cx1="http://schemas.microsoft.com/office/drawing/2015/9/8/chartex" xmlns:cx2="http://schemas.microsoft.com/office/drawing/2015/10/21/chartex" xmlns:cx3="http://schemas.microsoft.com/office/drawing/2016/5/9/chartex" xmlns:cx4="http://schemas.microsoft.com/office/drawing/2016/5/10/chartex" xmlns:cx5="http://schemas.microsoft.com/office/drawing/2016/5/11/chartex" xmlns:cx6="http://schemas.microsoft.com/office/drawing/2016/5/12/chartex" xmlns:cx7="http://schemas.microsoft.com/office/drawing/2016/5/13/chartex" xmlns:cx8="http://schemas.microsoft.com/office/drawing/2016/5/14/chartex" xmlns:mc="http://schemas.openxmlformats.org/markup-compatibility/2006" xmlns:aink="http://schemas.microsoft.com/office/drawing/2016/ink" xmlns:am3d="http://schemas.microsoft.com/office/drawing/2017/model3d" xmlns:o="urn:schemas-microsoft-com:office:office" xmlns:oel="http://schemas.microsoft.com/office/2019/extlst" xmlns:r="http://schemas.openxmlformats.org/officeDocument/2006/relationships" xmlns:m="http://schemas.openxmlformats.org/officeDocument/2006/math" xmlns:v="urn:schemas-microsoft-com:vml" xmlns:wp14="http://schemas.microsoft.com/office/word/2010/wordprocessingDrawing" xmlns:wp="http://schemas.openxmlformats.org/drawingml/2006/wordprocessingDrawing" xmlns:w10="urn:schemas-microsoft-com:office:word" xmlns:w="http://schemas.openxmlformats.org/wordprocessingml/2006/main" xmlns:w14="http://schemas.microsoft.com/office/word/2010/wordml" xmlns:w15="http://schemas.microsoft.com/office/word/2012/wordml" xmlns:w16cex="http://schemas.microsoft.com/office/word/2018/wordml/cex" xmlns:w16cid="http://schemas.microsoft.com/office/word/2016/wordml/cid" xmlns:w16="http://schemas.microsoft.com/office/word/2018/wordml" xmlns:w16du="http://schemas.microsoft.com/office/word/2023/wordml/word16du" xmlns:w16sdtdh="http://schemas.microsoft.com/office/word/2020/wordml/sdtdatahash" xmlns:w16se="http://schemas.microsoft.com/office/word/2015/wordml/symex" xmlns:wpg="http://schemas.microsoft.com/office/word/2010/wordprocessingGroup" xmlns:wpi="http://schemas.microsoft.com/office/word/2010/wordprocessingInk" xmlns:wne="http://schemas.microsoft.com/office/word/2006/wordml" xmlns:wps="http://schemas.microsoft.com/office/word/2010/wordprocessingShape" mc:Ignorable="w14 w15 w16se w16cid w16 w16cex w16sdtdh w16du wp14">
+<w:document xmlns:wpc="http://schemas.microsoft.com/office/word/2010/wordprocessingCanvas" xmlns:cx="http://schemas.microsoft.com/office/drawing/2014/chartex" xmlns:mc="http://schemas.openxmlformats.org/markup-compatibility/2006" xmlns:o="urn:schemas-microsoft-com:office:office" xmlns:r="http://schemas.openxmlformats.org/officeDocument/2006/relationships" xmlns:m="http://schemas.openxmlformats.org/officeDocument/2006/math" xmlns:v="urn:schemas-microsoft-com:vml" xmlns:wp14="http://schemas.microsoft.com/office/word/2010/wordprocessingDrawing" xmlns:wp="http://schemas.openxmlformats.org/drawingml/2006/wordprocessingDrawing" xmlns:w10="urn:schemas-microsoft-com:office:word" xmlns:w="http://schemas.openxmlformats.org/wordprocessingml/2006/main" xmlns:w14="http://schemas.microsoft.com/office/word/2010/wordml" xmlns:w15="http://schemas.microsoft.com/office/word/2012/wordml" xmlns:w16se="http://schemas.microsoft.com/office/word/2015/wordml/symex" xmlns:wpg="http://schemas.microsoft.com/office/word/2010/wordprocessingGroup" xmlns:wpi="http://schemas.microsoft.com/office/word/2010/wordprocessingInk" xmlns:wne="http://schemas.microsoft.com/office/word/2006/wordml" xmlns:wps="http://schemas.microsoft.com/office/word/2010/wordprocessingShape" mc:Ignorable="w14 w15 w16se wp14">
   <w:body>
     <w:p>
       <w:pPr>
@@ -2953,106 +2953,88 @@
         </w:rPr>
         <w:t>_00007</w:t>
       </w:r>
-      <w:proofErr w:type="spellStart"/>
+      <w:bookmarkStart w:id="0" w:name="_GoBack"/>
+      <w:bookmarkEnd w:id="0"/>
       <w:r>
         <w:rPr>
           <w:rFonts w:ascii="Leelawadee" w:eastAsiaTheme="majorEastAsia" w:hAnsi="Leelawadee" w:cs="Leelawadee"/>
           <w:sz w:val="18"/>
           <w:szCs w:val="18"/>
         </w:rPr>
-        <w:t>Ayeh_Noor</w:t>
-      </w:r>
-      <w:proofErr w:type="spellEnd"/>
+        <w:t>Ayeh_Noor_</w:t>
+      </w:r>
       <w:r>
         <w:rPr>
           <w:rFonts w:ascii="Leelawadee" w:eastAsiaTheme="majorEastAsia" w:hAnsi="Leelawadee" w:cs="Leelawadee"/>
           <w:sz w:val="18"/>
           <w:szCs w:val="18"/>
-        </w:rPr>
-        <w:t>_</w:t>
+          <w:rtl/>
+        </w:rPr>
+        <w:t>01</w:t>
       </w:r>
       <w:r>
         <w:rPr>
           <w:rFonts w:ascii="Leelawadee" w:eastAsiaTheme="majorEastAsia" w:hAnsi="Leelawadee" w:cs="Leelawadee"/>
           <w:sz w:val="18"/>
           <w:szCs w:val="18"/>
-          <w:rtl/>
-        </w:rPr>
-        <w:t>01</w:t>
+        </w:rPr>
+        <w:t>_P</w:t>
       </w:r>
       <w:r>
         <w:rPr>
           <w:rFonts w:ascii="Leelawadee" w:eastAsiaTheme="majorEastAsia" w:hAnsi="Leelawadee" w:cs="Leelawadee"/>
           <w:sz w:val="18"/>
           <w:szCs w:val="18"/>
-        </w:rPr>
-        <w:t>_P</w:t>
+          <w:rtl/>
+        </w:rPr>
+        <w:t>1</w:t>
       </w:r>
       <w:r>
         <w:rPr>
           <w:rFonts w:ascii="Leelawadee" w:eastAsiaTheme="majorEastAsia" w:hAnsi="Leelawadee" w:cs="Leelawadee"/>
           <w:sz w:val="18"/>
           <w:szCs w:val="18"/>
-          <w:rtl/>
-        </w:rPr>
-        <w:t>1</w:t>
+        </w:rPr>
+        <w:t>_Org</w:t>
       </w:r>
       <w:r>
         <w:rPr>
           <w:rFonts w:ascii="Leelawadee" w:eastAsiaTheme="majorEastAsia" w:hAnsi="Leelawadee" w:cs="Leelawadee"/>
           <w:sz w:val="18"/>
           <w:szCs w:val="18"/>
-        </w:rPr>
-        <w:t>_Org</w:t>
-      </w:r>
-      <w:r>
+          <w:rtl/>
+        </w:rPr>
+        <w:t>4</w:t>
+      </w:r>
+    </w:p>
+    <w:p>
+      <w:pPr>
+        <w:spacing w:after="156"/>
+        <w:ind w:right="-15"/>
+        <w:jc w:val="right"/>
         <w:rPr>
           <w:rFonts w:ascii="Leelawadee" w:eastAsiaTheme="majorEastAsia" w:hAnsi="Leelawadee" w:cs="Leelawadee"/>
           <w:sz w:val="18"/>
           <w:szCs w:val="18"/>
           <w:rtl/>
         </w:rPr>
-        <w:t>4</w:t>
-      </w:r>
-    </w:p>
-    <w:p>
-      <w:pPr>
-        <w:spacing w:after="156"/>
-        <w:ind w:right="-15"/>
-        <w:jc w:val="right"/>
+      </w:pPr>
+      <w:r>
         <w:rPr>
           <w:rFonts w:ascii="Leelawadee" w:eastAsiaTheme="majorEastAsia" w:hAnsi="Leelawadee" w:cs="Leelawadee"/>
           <w:sz w:val="18"/>
           <w:szCs w:val="18"/>
           <w:rtl/>
         </w:rPr>
-      </w:pPr>
+        <w:t>_00347</w:t>
+      </w:r>
       <w:r>
         <w:rPr>
           <w:rFonts w:ascii="Leelawadee" w:eastAsiaTheme="majorEastAsia" w:hAnsi="Leelawadee" w:cs="Leelawadee"/>
           <w:sz w:val="18"/>
           <w:szCs w:val="18"/>
-          <w:rtl/>
-        </w:rPr>
-        <w:t>_00347</w:t>
-      </w:r>
-      <w:proofErr w:type="spellStart"/>
-      <w:r>
-        <w:rPr>
-          <w:rFonts w:ascii="Leelawadee" w:eastAsiaTheme="majorEastAsia" w:hAnsi="Leelawadee" w:cs="Leelawadee"/>
-          <w:sz w:val="18"/>
-          <w:szCs w:val="18"/>
-        </w:rPr>
-        <w:t>Envan_Basri</w:t>
-      </w:r>
-      <w:proofErr w:type="spellEnd"/>
-      <w:r>
-        <w:rPr>
-          <w:rFonts w:ascii="Leelawadee" w:eastAsiaTheme="majorEastAsia" w:hAnsi="Leelawadee" w:cs="Leelawadee"/>
-          <w:sz w:val="18"/>
-          <w:szCs w:val="18"/>
-        </w:rPr>
-        <w:t>_</w:t>
+        </w:rPr>
+        <w:t>Envan_Basri_</w:t>
       </w:r>
       <w:r>
         <w:rPr>
@@ -8162,7 +8144,7 @@
 </file>
 
 <file path=word/endnotes.xml><?xml version="1.0" encoding="utf-8"?>
-<w:endnotes xmlns:wpc="http://schemas.microsoft.com/office/word/2010/wordprocessingCanvas" xmlns:cx="http://schemas.microsoft.com/office/drawing/2014/chartex" xmlns:cx1="http://schemas.microsoft.com/office/drawing/2015/9/8/chartex" xmlns:cx2="http://schemas.microsoft.com/office/drawing/2015/10/21/chartex" xmlns:cx3="http://schemas.microsoft.com/office/drawing/2016/5/9/chartex" xmlns:cx4="http://schemas.microsoft.com/office/drawing/2016/5/10/chartex" xmlns:cx5="http://schemas.microsoft.com/office/drawing/2016/5/11/chartex" xmlns:cx6="http://schemas.microsoft.com/office/drawing/2016/5/12/chartex" xmlns:cx7="http://schemas.microsoft.com/office/drawing/2016/5/13/chartex" xmlns:cx8="http://schemas.microsoft.com/office/drawing/2016/5/14/chartex" xmlns:mc="http://schemas.openxmlformats.org/markup-compatibility/2006" xmlns:aink="http://schemas.microsoft.com/office/drawing/2016/ink" xmlns:am3d="http://schemas.microsoft.com/office/drawing/2017/model3d" xmlns:o="urn:schemas-microsoft-com:office:office" xmlns:oel="http://schemas.microsoft.com/office/2019/extlst" xmlns:r="http://schemas.openxmlformats.org/officeDocument/2006/relationships" xmlns:m="http://schemas.openxmlformats.org/officeDocument/2006/math" xmlns:v="urn:schemas-microsoft-com:vml" xmlns:wp14="http://schemas.microsoft.com/office/word/2010/wordprocessingDrawing" xmlns:wp="http://schemas.openxmlformats.org/drawingml/2006/wordprocessingDrawing" xmlns:w10="urn:schemas-microsoft-com:office:word" xmlns:w="http://schemas.openxmlformats.org/wordprocessingml/2006/main" xmlns:w14="http://schemas.microsoft.com/office/word/2010/wordml" xmlns:w15="http://schemas.microsoft.com/office/word/2012/wordml" xmlns:w16cex="http://schemas.microsoft.com/office/word/2018/wordml/cex" xmlns:w16cid="http://schemas.microsoft.com/office/word/2016/wordml/cid" xmlns:w16="http://schemas.microsoft.com/office/word/2018/wordml" xmlns:w16du="http://schemas.microsoft.com/office/word/2023/wordml/word16du" xmlns:w16sdtdh="http://schemas.microsoft.com/office/word/2020/wordml/sdtdatahash" xmlns:w16se="http://schemas.microsoft.com/office/word/2015/wordml/symex" xmlns:wpg="http://schemas.microsoft.com/office/word/2010/wordprocessingGroup" xmlns:wpi="http://schemas.microsoft.com/office/word/2010/wordprocessingInk" xmlns:wne="http://schemas.microsoft.com/office/word/2006/wordml" xmlns:wps="http://schemas.microsoft.com/office/word/2010/wordprocessingShape" mc:Ignorable="w14 w15 w16se w16cid w16 w16cex w16sdtdh w16du wp14">
+<w:endnotes xmlns:wpc="http://schemas.microsoft.com/office/word/2010/wordprocessingCanvas" xmlns:cx="http://schemas.microsoft.com/office/drawing/2014/chartex" xmlns:mc="http://schemas.openxmlformats.org/markup-compatibility/2006" xmlns:o="urn:schemas-microsoft-com:office:office" xmlns:r="http://schemas.openxmlformats.org/officeDocument/2006/relationships" xmlns:m="http://schemas.openxmlformats.org/officeDocument/2006/math" xmlns:v="urn:schemas-microsoft-com:vml" xmlns:wp14="http://schemas.microsoft.com/office/word/2010/wordprocessingDrawing" xmlns:wp="http://schemas.openxmlformats.org/drawingml/2006/wordprocessingDrawing" xmlns:w10="urn:schemas-microsoft-com:office:word" xmlns:w="http://schemas.openxmlformats.org/wordprocessingml/2006/main" xmlns:w14="http://schemas.microsoft.com/office/word/2010/wordml" xmlns:w15="http://schemas.microsoft.com/office/word/2012/wordml" xmlns:w16se="http://schemas.microsoft.com/office/word/2015/wordml/symex" xmlns:wpg="http://schemas.microsoft.com/office/word/2010/wordprocessingGroup" xmlns:wpi="http://schemas.microsoft.com/office/word/2010/wordprocessingInk" xmlns:wne="http://schemas.microsoft.com/office/word/2006/wordml" xmlns:wps="http://schemas.microsoft.com/office/word/2010/wordprocessingShape" mc:Ignorable="w14 w15 w16se wp14">
   <w:endnote w:type="separator" w:id="-1">
     <w:p>
       <w:r>
@@ -8181,7 +8163,7 @@
 </file>
 
 <file path=word/footer1.xml><?xml version="1.0" encoding="utf-8"?>
-<w:ftr xmlns:wpc="http://schemas.microsoft.com/office/word/2010/wordprocessingCanvas" xmlns:cx="http://schemas.microsoft.com/office/drawing/2014/chartex" xmlns:cx1="http://schemas.microsoft.com/office/drawing/2015/9/8/chartex" xmlns:cx2="http://schemas.microsoft.com/office/drawing/2015/10/21/chartex" xmlns:cx3="http://schemas.microsoft.com/office/drawing/2016/5/9/chartex" xmlns:cx4="http://schemas.microsoft.com/office/drawing/2016/5/10/chartex" xmlns:cx5="http://schemas.microsoft.com/office/drawing/2016/5/11/chartex" xmlns:cx6="http://schemas.microsoft.com/office/drawing/2016/5/12/chartex" xmlns:cx7="http://schemas.microsoft.com/office/drawing/2016/5/13/chartex" xmlns:cx8="http://schemas.microsoft.com/office/drawing/2016/5/14/chartex" xmlns:mc="http://schemas.openxmlformats.org/markup-compatibility/2006" xmlns:aink="http://schemas.microsoft.com/office/drawing/2016/ink" xmlns:am3d="http://schemas.microsoft.com/office/drawing/2017/model3d" xmlns:o="urn:schemas-microsoft-com:office:office" xmlns:oel="http://schemas.microsoft.com/office/2019/extlst" xmlns:r="http://schemas.openxmlformats.org/officeDocument/2006/relationships" xmlns:m="http://schemas.openxmlformats.org/officeDocument/2006/math" xmlns:v="urn:schemas-microsoft-com:vml" xmlns:wp14="http://schemas.microsoft.com/office/word/2010/wordprocessingDrawing" xmlns:wp="http://schemas.openxmlformats.org/drawingml/2006/wordprocessingDrawing" xmlns:w10="urn:schemas-microsoft-com:office:word" xmlns:w="http://schemas.openxmlformats.org/wordprocessingml/2006/main" xmlns:w14="http://schemas.microsoft.com/office/word/2010/wordml" xmlns:w15="http://schemas.microsoft.com/office/word/2012/wordml" xmlns:w16cex="http://schemas.microsoft.com/office/word/2018/wordml/cex" xmlns:w16cid="http://schemas.microsoft.com/office/word/2016/wordml/cid" xmlns:w16="http://schemas.microsoft.com/office/word/2018/wordml" xmlns:w16du="http://schemas.microsoft.com/office/word/2023/wordml/word16du" xmlns:w16sdtdh="http://schemas.microsoft.com/office/word/2020/wordml/sdtdatahash" xmlns:w16se="http://schemas.microsoft.com/office/word/2015/wordml/symex" xmlns:wpg="http://schemas.microsoft.com/office/word/2010/wordprocessingGroup" xmlns:wpi="http://schemas.microsoft.com/office/word/2010/wordprocessingInk" xmlns:wne="http://schemas.microsoft.com/office/word/2006/wordml" xmlns:wps="http://schemas.microsoft.com/office/word/2010/wordprocessingShape" mc:Ignorable="w14 w15 w16se w16cid w16 w16cex w16sdtdh w16du wp14">
+<w:ftr xmlns:wpc="http://schemas.microsoft.com/office/word/2010/wordprocessingCanvas" xmlns:cx="http://schemas.microsoft.com/office/drawing/2014/chartex" xmlns:mc="http://schemas.openxmlformats.org/markup-compatibility/2006" xmlns:o="urn:schemas-microsoft-com:office:office" xmlns:r="http://schemas.openxmlformats.org/officeDocument/2006/relationships" xmlns:m="http://schemas.openxmlformats.org/officeDocument/2006/math" xmlns:v="urn:schemas-microsoft-com:vml" xmlns:wp14="http://schemas.microsoft.com/office/word/2010/wordprocessingDrawing" xmlns:wp="http://schemas.openxmlformats.org/drawingml/2006/wordprocessingDrawing" xmlns:w10="urn:schemas-microsoft-com:office:word" xmlns:w="http://schemas.openxmlformats.org/wordprocessingml/2006/main" xmlns:w14="http://schemas.microsoft.com/office/word/2010/wordml" xmlns:w15="http://schemas.microsoft.com/office/word/2012/wordml" xmlns:w16se="http://schemas.microsoft.com/office/word/2015/wordml/symex" xmlns:wpg="http://schemas.microsoft.com/office/word/2010/wordprocessingGroup" xmlns:wpi="http://schemas.microsoft.com/office/word/2010/wordprocessingInk" xmlns:wne="http://schemas.microsoft.com/office/word/2006/wordml" xmlns:wps="http://schemas.microsoft.com/office/word/2010/wordprocessingShape" mc:Ignorable="w14 w15 w16se wp14">
   <w:p>
     <w:pPr>
       <w:tabs>
@@ -8297,7 +8279,7 @@
         <w:noProof/>
         <w:color w:val="FFFFFF" w:themeColor="background1"/>
       </w:rPr>
-      <w:t>8</w:t>
+      <w:t>4</w:t>
     </w:r>
     <w:r>
       <w:rPr>
@@ -8334,7 +8316,7 @@
         <w:noProof/>
         <w:color w:val="FFFFFF" w:themeColor="background1"/>
       </w:rPr>
-      <w:t>8</w:t>
+      <w:t>7</w:t>
     </w:r>
     <w:r>
       <w:rPr>
@@ -8358,7 +8340,7 @@
 </file>
 
 <file path=word/footer2.xml><?xml version="1.0" encoding="utf-8"?>
-<w:ftr xmlns:wpc="http://schemas.microsoft.com/office/word/2010/wordprocessingCanvas" xmlns:cx="http://schemas.microsoft.com/office/drawing/2014/chartex" xmlns:cx1="http://schemas.microsoft.com/office/drawing/2015/9/8/chartex" xmlns:cx2="http://schemas.microsoft.com/office/drawing/2015/10/21/chartex" xmlns:cx3="http://schemas.microsoft.com/office/drawing/2016/5/9/chartex" xmlns:cx4="http://schemas.microsoft.com/office/drawing/2016/5/10/chartex" xmlns:cx5="http://schemas.microsoft.com/office/drawing/2016/5/11/chartex" xmlns:cx6="http://schemas.microsoft.com/office/drawing/2016/5/12/chartex" xmlns:cx7="http://schemas.microsoft.com/office/drawing/2016/5/13/chartex" xmlns:cx8="http://schemas.microsoft.com/office/drawing/2016/5/14/chartex" xmlns:mc="http://schemas.openxmlformats.org/markup-compatibility/2006" xmlns:aink="http://schemas.microsoft.com/office/drawing/2016/ink" xmlns:am3d="http://schemas.microsoft.com/office/drawing/2017/model3d" xmlns:o="urn:schemas-microsoft-com:office:office" xmlns:oel="http://schemas.microsoft.com/office/2019/extlst" xmlns:r="http://schemas.openxmlformats.org/officeDocument/2006/relationships" xmlns:m="http://schemas.openxmlformats.org/officeDocument/2006/math" xmlns:v="urn:schemas-microsoft-com:vml" xmlns:wp14="http://schemas.microsoft.com/office/word/2010/wordprocessingDrawing" xmlns:wp="http://schemas.openxmlformats.org/drawingml/2006/wordprocessingDrawing" xmlns:w10="urn:schemas-microsoft-com:office:word" xmlns:w="http://schemas.openxmlformats.org/wordprocessingml/2006/main" xmlns:w14="http://schemas.microsoft.com/office/word/2010/wordml" xmlns:w15="http://schemas.microsoft.com/office/word/2012/wordml" xmlns:w16cex="http://schemas.microsoft.com/office/word/2018/wordml/cex" xmlns:w16cid="http://schemas.microsoft.com/office/word/2016/wordml/cid" xmlns:w16="http://schemas.microsoft.com/office/word/2018/wordml" xmlns:w16du="http://schemas.microsoft.com/office/word/2023/wordml/word16du" xmlns:w16sdtdh="http://schemas.microsoft.com/office/word/2020/wordml/sdtdatahash" xmlns:w16se="http://schemas.microsoft.com/office/word/2015/wordml/symex" xmlns:wpg="http://schemas.microsoft.com/office/word/2010/wordprocessingGroup" xmlns:wpi="http://schemas.microsoft.com/office/word/2010/wordprocessingInk" xmlns:wne="http://schemas.microsoft.com/office/word/2006/wordml" xmlns:wps="http://schemas.microsoft.com/office/word/2010/wordprocessingShape" mc:Ignorable="w14 w15 w16se w16cid w16 w16cex w16sdtdh w16du wp14">
+<w:ftr xmlns:wpc="http://schemas.microsoft.com/office/word/2010/wordprocessingCanvas" xmlns:cx="http://schemas.microsoft.com/office/drawing/2014/chartex" xmlns:mc="http://schemas.openxmlformats.org/markup-compatibility/2006" xmlns:o="urn:schemas-microsoft-com:office:office" xmlns:r="http://schemas.openxmlformats.org/officeDocument/2006/relationships" xmlns:m="http://schemas.openxmlformats.org/officeDocument/2006/math" xmlns:v="urn:schemas-microsoft-com:vml" xmlns:wp14="http://schemas.microsoft.com/office/word/2010/wordprocessingDrawing" xmlns:wp="http://schemas.openxmlformats.org/drawingml/2006/wordprocessingDrawing" xmlns:w10="urn:schemas-microsoft-com:office:word" xmlns:w="http://schemas.openxmlformats.org/wordprocessingml/2006/main" xmlns:w14="http://schemas.microsoft.com/office/word/2010/wordml" xmlns:w15="http://schemas.microsoft.com/office/word/2012/wordml" xmlns:w16se="http://schemas.microsoft.com/office/word/2015/wordml/symex" xmlns:wpg="http://schemas.microsoft.com/office/word/2010/wordprocessingGroup" xmlns:wpi="http://schemas.microsoft.com/office/word/2010/wordprocessingInk" xmlns:wne="http://schemas.microsoft.com/office/word/2006/wordml" xmlns:wps="http://schemas.microsoft.com/office/word/2010/wordprocessingShape" mc:Ignorable="w14 w15 w16se wp14">
   <w:p>
     <w:pPr>
       <w:tabs>
@@ -8511,7 +8493,7 @@
         <w:noProof/>
         <w:color w:val="FFFFFF" w:themeColor="background1"/>
       </w:rPr>
-      <w:t>8</w:t>
+      <w:t>7</w:t>
     </w:r>
     <w:r>
       <w:rPr>
@@ -8532,7 +8514,7 @@
 </file>
 
 <file path=word/footnotes.xml><?xml version="1.0" encoding="utf-8"?>
-<w:footnotes xmlns:wpc="http://schemas.microsoft.com/office/word/2010/wordprocessingCanvas" xmlns:cx="http://schemas.microsoft.com/office/drawing/2014/chartex" xmlns:cx1="http://schemas.microsoft.com/office/drawing/2015/9/8/chartex" xmlns:cx2="http://schemas.microsoft.com/office/drawing/2015/10/21/chartex" xmlns:cx3="http://schemas.microsoft.com/office/drawing/2016/5/9/chartex" xmlns:cx4="http://schemas.microsoft.com/office/drawing/2016/5/10/chartex" xmlns:cx5="http://schemas.microsoft.com/office/drawing/2016/5/11/chartex" xmlns:cx6="http://schemas.microsoft.com/office/drawing/2016/5/12/chartex" xmlns:cx7="http://schemas.microsoft.com/office/drawing/2016/5/13/chartex" xmlns:cx8="http://schemas.microsoft.com/office/drawing/2016/5/14/chartex" xmlns:mc="http://schemas.openxmlformats.org/markup-compatibility/2006" xmlns:aink="http://schemas.microsoft.com/office/drawing/2016/ink" xmlns:am3d="http://schemas.microsoft.com/office/drawing/2017/model3d" xmlns:o="urn:schemas-microsoft-com:office:office" xmlns:oel="http://schemas.microsoft.com/office/2019/extlst" xmlns:r="http://schemas.openxmlformats.org/officeDocument/2006/relationships" xmlns:m="http://schemas.openxmlformats.org/officeDocument/2006/math" xmlns:v="urn:schemas-microsoft-com:vml" xmlns:wp14="http://schemas.microsoft.com/office/word/2010/wordprocessingDrawing" xmlns:wp="http://schemas.openxmlformats.org/drawingml/2006/wordprocessingDrawing" xmlns:w10="urn:schemas-microsoft-com:office:word" xmlns:w="http://schemas.openxmlformats.org/wordprocessingml/2006/main" xmlns:w14="http://schemas.microsoft.com/office/word/2010/wordml" xmlns:w15="http://schemas.microsoft.com/office/word/2012/wordml" xmlns:w16cex="http://schemas.microsoft.com/office/word/2018/wordml/cex" xmlns:w16cid="http://schemas.microsoft.com/office/word/2016/wordml/cid" xmlns:w16="http://schemas.microsoft.com/office/word/2018/wordml" xmlns:w16du="http://schemas.microsoft.com/office/word/2023/wordml/word16du" xmlns:w16sdtdh="http://schemas.microsoft.com/office/word/2020/wordml/sdtdatahash" xmlns:w16se="http://schemas.microsoft.com/office/word/2015/wordml/symex" xmlns:wpg="http://schemas.microsoft.com/office/word/2010/wordprocessingGroup" xmlns:wpi="http://schemas.microsoft.com/office/word/2010/wordprocessingInk" xmlns:wne="http://schemas.microsoft.com/office/word/2006/wordml" xmlns:wps="http://schemas.microsoft.com/office/word/2010/wordprocessingShape" mc:Ignorable="w14 w15 w16se w16cid w16 w16cex w16sdtdh w16du wp14">
+<w:footnotes xmlns:wpc="http://schemas.microsoft.com/office/word/2010/wordprocessingCanvas" xmlns:cx="http://schemas.microsoft.com/office/drawing/2014/chartex" xmlns:mc="http://schemas.openxmlformats.org/markup-compatibility/2006" xmlns:o="urn:schemas-microsoft-com:office:office" xmlns:r="http://schemas.openxmlformats.org/officeDocument/2006/relationships" xmlns:m="http://schemas.openxmlformats.org/officeDocument/2006/math" xmlns:v="urn:schemas-microsoft-com:vml" xmlns:wp14="http://schemas.microsoft.com/office/word/2010/wordprocessingDrawing" xmlns:wp="http://schemas.openxmlformats.org/drawingml/2006/wordprocessingDrawing" xmlns:w10="urn:schemas-microsoft-com:office:word" xmlns:w="http://schemas.openxmlformats.org/wordprocessingml/2006/main" xmlns:w14="http://schemas.microsoft.com/office/word/2010/wordml" xmlns:w15="http://schemas.microsoft.com/office/word/2012/wordml" xmlns:w16se="http://schemas.microsoft.com/office/word/2015/wordml/symex" xmlns:wpg="http://schemas.microsoft.com/office/word/2010/wordprocessingGroup" xmlns:wpi="http://schemas.microsoft.com/office/word/2010/wordprocessingInk" xmlns:wne="http://schemas.microsoft.com/office/word/2006/wordml" xmlns:wps="http://schemas.microsoft.com/office/word/2010/wordprocessingShape" mc:Ignorable="w14 w15 w16se wp14">
   <w:footnote w:type="separator" w:id="-1">
     <w:p>
       <w:r>
@@ -8551,7 +8533,7 @@
 </file>
 
 <file path=word/header1.xml><?xml version="1.0" encoding="utf-8"?>
-<w:hdr xmlns:wpc="http://schemas.microsoft.com/office/word/2010/wordprocessingCanvas" xmlns:cx="http://schemas.microsoft.com/office/drawing/2014/chartex" xmlns:cx1="http://schemas.microsoft.com/office/drawing/2015/9/8/chartex" xmlns:cx2="http://schemas.microsoft.com/office/drawing/2015/10/21/chartex" xmlns:cx3="http://schemas.microsoft.com/office/drawing/2016/5/9/chartex" xmlns:cx4="http://schemas.microsoft.com/office/drawing/2016/5/10/chartex" xmlns:cx5="http://schemas.microsoft.com/office/drawing/2016/5/11/chartex" xmlns:cx6="http://schemas.microsoft.com/office/drawing/2016/5/12/chartex" xmlns:cx7="http://schemas.microsoft.com/office/drawing/2016/5/13/chartex" xmlns:cx8="http://schemas.microsoft.com/office/drawing/2016/5/14/chartex" xmlns:mc="http://schemas.openxmlformats.org/markup-compatibility/2006" xmlns:aink="http://schemas.microsoft.com/office/drawing/2016/ink" xmlns:am3d="http://schemas.microsoft.com/office/drawing/2017/model3d" xmlns:o="urn:schemas-microsoft-com:office:office" xmlns:oel="http://schemas.microsoft.com/office/2019/extlst" xmlns:r="http://schemas.openxmlformats.org/officeDocument/2006/relationships" xmlns:m="http://schemas.openxmlformats.org/officeDocument/2006/math" xmlns:v="urn:schemas-microsoft-com:vml" xmlns:wp14="http://schemas.microsoft.com/office/word/2010/wordprocessingDrawing" xmlns:wp="http://schemas.openxmlformats.org/drawingml/2006/wordprocessingDrawing" xmlns:w10="urn:schemas-microsoft-com:office:word" xmlns:w="http://schemas.openxmlformats.org/wordprocessingml/2006/main" xmlns:w14="http://schemas.microsoft.com/office/word/2010/wordml" xmlns:w15="http://schemas.microsoft.com/office/word/2012/wordml" xmlns:w16cex="http://schemas.microsoft.com/office/word/2018/wordml/cex" xmlns:w16cid="http://schemas.microsoft.com/office/word/2016/wordml/cid" xmlns:w16="http://schemas.microsoft.com/office/word/2018/wordml" xmlns:w16du="http://schemas.microsoft.com/office/word/2023/wordml/word16du" xmlns:w16sdtdh="http://schemas.microsoft.com/office/word/2020/wordml/sdtdatahash" xmlns:w16se="http://schemas.microsoft.com/office/word/2015/wordml/symex" xmlns:wpg="http://schemas.microsoft.com/office/word/2010/wordprocessingGroup" xmlns:wpi="http://schemas.microsoft.com/office/word/2010/wordprocessingInk" xmlns:wne="http://schemas.microsoft.com/office/word/2006/wordml" xmlns:wps="http://schemas.microsoft.com/office/word/2010/wordprocessingShape" mc:Ignorable="w14 w15 w16se w16cid w16 w16cex w16sdtdh w16du wp14">
+<w:hdr xmlns:wpc="http://schemas.microsoft.com/office/word/2010/wordprocessingCanvas" xmlns:cx="http://schemas.microsoft.com/office/drawing/2014/chartex" xmlns:mc="http://schemas.openxmlformats.org/markup-compatibility/2006" xmlns:o="urn:schemas-microsoft-com:office:office" xmlns:r="http://schemas.openxmlformats.org/officeDocument/2006/relationships" xmlns:m="http://schemas.openxmlformats.org/officeDocument/2006/math" xmlns:v="urn:schemas-microsoft-com:vml" xmlns:wp14="http://schemas.microsoft.com/office/word/2010/wordprocessingDrawing" xmlns:wp="http://schemas.openxmlformats.org/drawingml/2006/wordprocessingDrawing" xmlns:w10="urn:schemas-microsoft-com:office:word" xmlns:w="http://schemas.openxmlformats.org/wordprocessingml/2006/main" xmlns:w14="http://schemas.microsoft.com/office/word/2010/wordml" xmlns:w15="http://schemas.microsoft.com/office/word/2012/wordml" xmlns:w16se="http://schemas.microsoft.com/office/word/2015/wordml/symex" xmlns:wpg="http://schemas.microsoft.com/office/word/2010/wordprocessingGroup" xmlns:wpi="http://schemas.microsoft.com/office/word/2010/wordprocessingInk" xmlns:wne="http://schemas.microsoft.com/office/word/2006/wordml" xmlns:wps="http://schemas.microsoft.com/office/word/2010/wordprocessingShape" mc:Ignorable="w14 w15 w16se wp14">
   <w:p>
     <w:pPr>
       <w:bidi/>
@@ -8714,6 +8696,7 @@
                             <w:dataBinding w:prefixMappings="xmlns:ns0='http://schemas.openxmlformats.org/package/2006/metadata/core-properties' xmlns:ns1='http://purl.org/dc/elements/1.1/'" w:xpath="/ns0:coreProperties[1]/ns1:title[1]" w:storeItemID="{6C3C8BC8-F283-45AE-878A-BAB7291924A1}"/>
                             <w:text/>
                           </w:sdtPr>
+                          <w:sdtEndPr/>
                           <w:sdtContent>
                             <w:p>
                               <w:pPr>
@@ -8721,14 +8704,12 @@
                                   <w:rFonts w:ascii="Optane" w:hAnsi="Optane"/>
                                 </w:rPr>
                               </w:pPr>
-                              <w:proofErr w:type="spellStart"/>
                               <w:r>
                                 <w:rPr>
                                   <w:rFonts w:ascii="Optane" w:hAnsi="Optane"/>
                                 </w:rPr>
                                 <w:t>MaktabeVahy</w:t>
                               </w:r>
-                              <w:proofErr w:type="spellEnd"/>
                             </w:p>
                           </w:sdtContent>
                         </w:sdt>
@@ -8755,7 +8736,7 @@
               <v:stroke joinstyle="miter"/>
               <v:path gradientshapeok="t" o:connecttype="rect"/>
             </v:shapetype>
-            <v:shape id="Text Box 218" o:spid="_x0000_s1026" type="#_x0000_t202" style="position:absolute;left:0;text-align:left;margin-left:0;margin-top:0;width:468pt;height:13.45pt;z-index:251665408;visibility:visible;mso-wrap-style:square;mso-width-percent:1000;mso-height-percent:0;mso-wrap-distance-left:9pt;mso-wrap-distance-top:0;mso-wrap-distance-right:9pt;mso-wrap-distance-bottom:0;mso-position-horizontal:left;mso-position-horizontal-relative:margin;mso-position-vertical:center;mso-position-vertical-relative:top-margin-area;mso-width-percent:1000;mso-height-percent:0;mso-width-relative:margin;mso-height-relative:page;v-text-anchor:middle" o:gfxdata="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" o:allowincell="f" filled="f" stroked="f">
+            <v:shape id="Text Box 218" o:spid="_x0000_s1026" type="#_x0000_t202" style="position:absolute;left:0;text-align:left;margin-left:0;margin-top:0;width:468pt;height:13.45pt;z-index:251665408;visibility:visible;mso-wrap-style:square;mso-width-percent:1000;mso-height-percent:0;mso-wrap-distance-left:9pt;mso-wrap-distance-top:0;mso-wrap-distance-right:9pt;mso-wrap-distance-bottom:0;mso-position-horizontal:left;mso-position-horizontal-relative:margin;mso-position-vertical:center;mso-position-vertical-relative:top-margin-area;mso-width-percent:1000;mso-height-percent:0;mso-width-relative:margin;mso-height-relative:page;v-text-anchor:middle" o:gfxdata="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" o:allowincell="f" filled="f" stroked="f">
               <v:textbox style="mso-fit-shape-to-text:t" inset=",0,,0">
                 <w:txbxContent>
                   <w:sdt>
@@ -8768,6 +8749,7 @@
                       <w:dataBinding w:prefixMappings="xmlns:ns0='http://schemas.openxmlformats.org/package/2006/metadata/core-properties' xmlns:ns1='http://purl.org/dc/elements/1.1/'" w:xpath="/ns0:coreProperties[1]/ns1:title[1]" w:storeItemID="{6C3C8BC8-F283-45AE-878A-BAB7291924A1}"/>
                       <w:text/>
                     </w:sdtPr>
+                    <w:sdtEndPr/>
                     <w:sdtContent>
                       <w:p>
                         <w:pPr>
@@ -8775,14 +8757,12 @@
                             <w:rFonts w:ascii="Optane" w:hAnsi="Optane"/>
                           </w:rPr>
                         </w:pPr>
-                        <w:proofErr w:type="spellStart"/>
                         <w:r>
                           <w:rPr>
                             <w:rFonts w:ascii="Optane" w:hAnsi="Optane"/>
                           </w:rPr>
                           <w:t>MaktabeVahy</w:t>
                         </w:r>
-                        <w:proofErr w:type="spellEnd"/>
                       </w:p>
                     </w:sdtContent>
                   </w:sdt>
@@ -8877,7 +8857,7 @@
         </mc:Choice>
         <mc:Fallback>
           <w:pict>
-            <v:shape w14:anchorId="643562B6" id="Text Box 219" o:spid="_x0000_s1027" type="#_x0000_t202" style="position:absolute;left:0;text-align:left;margin-left:0;margin-top:0;width:1in;height:13.45pt;z-index:251664384;visibility:visible;mso-wrap-style:square;mso-width-percent:1000;mso-height-percent:0;mso-wrap-distance-left:9pt;mso-wrap-distance-top:0;mso-wrap-distance-right:9pt;mso-wrap-distance-bottom:0;mso-position-horizontal:left;mso-position-horizontal-relative:page;mso-position-vertical:center;mso-position-vertical-relative:top-margin-area;mso-width-percent:1000;mso-height-percent:0;mso-width-relative:left-margin-area;mso-height-relative:page;v-text-anchor:middle" o:gfxdata="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" o:allowincell="f" fillcolor="#2c4849" stroked="f">
+            <v:shape w14:anchorId="643562B6" id="Text Box 219" o:spid="_x0000_s1027" type="#_x0000_t202" style="position:absolute;left:0;text-align:left;margin-left:0;margin-top:0;width:1in;height:13.45pt;z-index:251664384;visibility:visible;mso-wrap-style:square;mso-width-percent:1000;mso-height-percent:0;mso-wrap-distance-left:9pt;mso-wrap-distance-top:0;mso-wrap-distance-right:9pt;mso-wrap-distance-bottom:0;mso-position-horizontal:left;mso-position-horizontal-relative:page;mso-position-vertical:center;mso-position-vertical-relative:top-margin-area;mso-width-percent:1000;mso-height-percent:0;mso-width-relative:left-margin-area;mso-height-relative:page;v-text-anchor:middle" o:gfxdata="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" o:allowincell="f" fillcolor="#2c4849" stroked="f">
               <v:textbox style="mso-fit-shape-to-text:t" inset=",0,,0">
                 <w:txbxContent>
                   <w:p>
@@ -8909,7 +8889,7 @@
 </file>
 
 <file path=word/header2.xml><?xml version="1.0" encoding="utf-8"?>
-<w:hdr xmlns:wpc="http://schemas.microsoft.com/office/word/2010/wordprocessingCanvas" xmlns:cx="http://schemas.microsoft.com/office/drawing/2014/chartex" xmlns:cx1="http://schemas.microsoft.com/office/drawing/2015/9/8/chartex" xmlns:cx2="http://schemas.microsoft.com/office/drawing/2015/10/21/chartex" xmlns:cx3="http://schemas.microsoft.com/office/drawing/2016/5/9/chartex" xmlns:cx4="http://schemas.microsoft.com/office/drawing/2016/5/10/chartex" xmlns:cx5="http://schemas.microsoft.com/office/drawing/2016/5/11/chartex" xmlns:cx6="http://schemas.microsoft.com/office/drawing/2016/5/12/chartex" xmlns:cx7="http://schemas.microsoft.com/office/drawing/2016/5/13/chartex" xmlns:cx8="http://schemas.microsoft.com/office/drawing/2016/5/14/chartex" xmlns:mc="http://schemas.openxmlformats.org/markup-compatibility/2006" xmlns:aink="http://schemas.microsoft.com/office/drawing/2016/ink" xmlns:am3d="http://schemas.microsoft.com/office/drawing/2017/model3d" xmlns:o="urn:schemas-microsoft-com:office:office" xmlns:oel="http://schemas.microsoft.com/office/2019/extlst" xmlns:r="http://schemas.openxmlformats.org/officeDocument/2006/relationships" xmlns:m="http://schemas.openxmlformats.org/officeDocument/2006/math" xmlns:v="urn:schemas-microsoft-com:vml" xmlns:wp14="http://schemas.microsoft.com/office/word/2010/wordprocessingDrawing" xmlns:wp="http://schemas.openxmlformats.org/drawingml/2006/wordprocessingDrawing" xmlns:w10="urn:schemas-microsoft-com:office:word" xmlns:w="http://schemas.openxmlformats.org/wordprocessingml/2006/main" xmlns:w14="http://schemas.microsoft.com/office/word/2010/wordml" xmlns:w15="http://schemas.microsoft.com/office/word/2012/wordml" xmlns:w16cex="http://schemas.microsoft.com/office/word/2018/wordml/cex" xmlns:w16cid="http://schemas.microsoft.com/office/word/2016/wordml/cid" xmlns:w16="http://schemas.microsoft.com/office/word/2018/wordml" xmlns:w16du="http://schemas.microsoft.com/office/word/2023/wordml/word16du" xmlns:w16sdtdh="http://schemas.microsoft.com/office/word/2020/wordml/sdtdatahash" xmlns:w16se="http://schemas.microsoft.com/office/word/2015/wordml/symex" xmlns:wpg="http://schemas.microsoft.com/office/word/2010/wordprocessingGroup" xmlns:wpi="http://schemas.microsoft.com/office/word/2010/wordprocessingInk" xmlns:wne="http://schemas.microsoft.com/office/word/2006/wordml" xmlns:wps="http://schemas.microsoft.com/office/word/2010/wordprocessingShape" mc:Ignorable="w14 w15 w16se w16cid w16 w16cex w16sdtdh w16du wp14">
+<w:hdr xmlns:wpc="http://schemas.microsoft.com/office/word/2010/wordprocessingCanvas" xmlns:cx="http://schemas.microsoft.com/office/drawing/2014/chartex" xmlns:mc="http://schemas.openxmlformats.org/markup-compatibility/2006" xmlns:o="urn:schemas-microsoft-com:office:office" xmlns:r="http://schemas.openxmlformats.org/officeDocument/2006/relationships" xmlns:m="http://schemas.openxmlformats.org/officeDocument/2006/math" xmlns:v="urn:schemas-microsoft-com:vml" xmlns:wp14="http://schemas.microsoft.com/office/word/2010/wordprocessingDrawing" xmlns:wp="http://schemas.openxmlformats.org/drawingml/2006/wordprocessingDrawing" xmlns:w10="urn:schemas-microsoft-com:office:word" xmlns:w="http://schemas.openxmlformats.org/wordprocessingml/2006/main" xmlns:w14="http://schemas.microsoft.com/office/word/2010/wordml" xmlns:w15="http://schemas.microsoft.com/office/word/2012/wordml" xmlns:w16se="http://schemas.microsoft.com/office/word/2015/wordml/symex" xmlns:wpg="http://schemas.microsoft.com/office/word/2010/wordprocessingGroup" xmlns:wpi="http://schemas.microsoft.com/office/word/2010/wordprocessingInk" xmlns:wne="http://schemas.microsoft.com/office/word/2006/wordml" xmlns:wps="http://schemas.microsoft.com/office/word/2010/wordprocessingShape" mc:Ignorable="w14 w15 w16se wp14">
   <w:p>
     <w:pPr>
       <w:bidi/>
@@ -9072,6 +9052,7 @@
                             <w:dataBinding w:prefixMappings="xmlns:ns0='http://schemas.openxmlformats.org/package/2006/metadata/core-properties' xmlns:ns1='http://purl.org/dc/elements/1.1/'" w:xpath="/ns0:coreProperties[1]/ns1:title[1]" w:storeItemID="{6C3C8BC8-F283-45AE-878A-BAB7291924A1}"/>
                             <w:text/>
                           </w:sdtPr>
+                          <w:sdtEndPr/>
                           <w:sdtContent>
                             <w:p>
                               <w:pPr>
@@ -9079,14 +9060,12 @@
                                   <w:rFonts w:asciiTheme="minorBidi" w:hAnsiTheme="minorBidi" w:cstheme="minorBidi"/>
                                 </w:rPr>
                               </w:pPr>
-                              <w:proofErr w:type="spellStart"/>
                               <w:r>
                                 <w:rPr>
                                   <w:rFonts w:asciiTheme="minorBidi" w:hAnsiTheme="minorBidi" w:cstheme="minorBidi"/>
                                 </w:rPr>
                                 <w:t>MaktabeVahy</w:t>
                               </w:r>
-                              <w:proofErr w:type="spellEnd"/>
                             </w:p>
                           </w:sdtContent>
                         </w:sdt>
@@ -9113,7 +9092,7 @@
               <v:stroke joinstyle="miter"/>
               <v:path gradientshapeok="t" o:connecttype="rect"/>
             </v:shapetype>
-            <v:shape id="Text Box 13" o:spid="_x0000_s1028" type="#_x0000_t202" style="position:absolute;left:0;text-align:left;margin-left:416.8pt;margin-top:27.2pt;width:468pt;height:13.45pt;z-index:251668480;visibility:visible;mso-wrap-style:square;mso-width-percent:1000;mso-height-percent:0;mso-wrap-distance-left:9pt;mso-wrap-distance-top:0;mso-wrap-distance-right:9pt;mso-wrap-distance-bottom:0;mso-position-horizontal:right;mso-position-horizontal-relative:margin;mso-position-vertical:absolute;mso-position-vertical-relative:top-margin-area;mso-width-percent:1000;mso-height-percent:0;mso-width-relative:margin;mso-height-relative:page;v-text-anchor:middle" o:gfxdata="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" o:allowincell="f" filled="f" stroked="f">
+            <v:shape id="Text Box 13" o:spid="_x0000_s1028" type="#_x0000_t202" style="position:absolute;left:0;text-align:left;margin-left:416.8pt;margin-top:27.2pt;width:468pt;height:13.45pt;z-index:251668480;visibility:visible;mso-wrap-style:square;mso-width-percent:1000;mso-height-percent:0;mso-wrap-distance-left:9pt;mso-wrap-distance-top:0;mso-wrap-distance-right:9pt;mso-wrap-distance-bottom:0;mso-position-horizontal:right;mso-position-horizontal-relative:margin;mso-position-vertical:absolute;mso-position-vertical-relative:top-margin-area;mso-width-percent:1000;mso-height-percent:0;mso-width-relative:margin;mso-height-relative:page;v-text-anchor:middle" o:gfxdata="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" o:allowincell="f" filled="f" stroked="f">
               <v:textbox style="mso-fit-shape-to-text:t" inset=",0,,0">
                 <w:txbxContent>
                   <w:sdt>
@@ -9126,6 +9105,7 @@
                       <w:dataBinding w:prefixMappings="xmlns:ns0='http://schemas.openxmlformats.org/package/2006/metadata/core-properties' xmlns:ns1='http://purl.org/dc/elements/1.1/'" w:xpath="/ns0:coreProperties[1]/ns1:title[1]" w:storeItemID="{6C3C8BC8-F283-45AE-878A-BAB7291924A1}"/>
                       <w:text/>
                     </w:sdtPr>
+                    <w:sdtEndPr/>
                     <w:sdtContent>
                       <w:p>
                         <w:pPr>
@@ -9133,14 +9113,12 @@
                             <w:rFonts w:asciiTheme="minorBidi" w:hAnsiTheme="minorBidi" w:cstheme="minorBidi"/>
                           </w:rPr>
                         </w:pPr>
-                        <w:proofErr w:type="spellStart"/>
                         <w:r>
                           <w:rPr>
                             <w:rFonts w:asciiTheme="minorBidi" w:hAnsiTheme="minorBidi" w:cstheme="minorBidi"/>
                           </w:rPr>
                           <w:t>MaktabeVahy</w:t>
                         </w:r>
-                        <w:proofErr w:type="spellEnd"/>
                       </w:p>
                     </w:sdtContent>
                   </w:sdt>
@@ -9258,7 +9236,7 @@
         </mc:Choice>
         <mc:Fallback>
           <w:pict>
-            <v:shape w14:anchorId="64EDFE8F" id="Text Box 14" o:spid="_x0000_s1029" type="#_x0000_t202" style="position:absolute;left:0;text-align:left;margin-left:0;margin-top:0;width:1in;height:13.45pt;z-index:251667456;visibility:visible;mso-wrap-style:square;mso-width-percent:1000;mso-height-percent:0;mso-wrap-distance-left:9pt;mso-wrap-distance-top:0;mso-wrap-distance-right:9pt;mso-wrap-distance-bottom:0;mso-position-horizontal:left;mso-position-horizontal-relative:page;mso-position-vertical:center;mso-position-vertical-relative:top-margin-area;mso-width-percent:1000;mso-height-percent:0;mso-width-relative:left-margin-area;mso-height-relative:page;v-text-anchor:middle" o:gfxdata="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" o:allowincell="f" fillcolor="#2c4849" stroked="f">
+            <v:shape w14:anchorId="64EDFE8F" id="Text Box 14" o:spid="_x0000_s1029" type="#_x0000_t202" style="position:absolute;left:0;text-align:left;margin-left:0;margin-top:0;width:1in;height:13.45pt;z-index:251667456;visibility:visible;mso-wrap-style:square;mso-width-percent:1000;mso-height-percent:0;mso-wrap-distance-left:9pt;mso-wrap-distance-top:0;mso-wrap-distance-right:9pt;mso-wrap-distance-bottom:0;mso-position-horizontal:left;mso-position-horizontal-relative:page;mso-position-vertical:center;mso-position-vertical-relative:top-margin-area;mso-width-percent:1000;mso-height-percent:0;mso-width-relative:left-margin-area;mso-height-relative:page;v-text-anchor:middle" o:gfxdata="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" o:allowincell="f" fillcolor="#2c4849" stroked="f">
               <v:textbox style="mso-fit-shape-to-text:t" inset=",0,,0">
                 <w:txbxContent>
                   <w:p>
@@ -9362,7 +9340,7 @@
 </file>
 
 <file path=word/numbering.xml><?xml version="1.0" encoding="utf-8"?>
-<w:numbering xmlns:wpc="http://schemas.microsoft.com/office/word/2010/wordprocessingCanvas" xmlns:cx="http://schemas.microsoft.com/office/drawing/2014/chartex" xmlns:cx1="http://schemas.microsoft.com/office/drawing/2015/9/8/chartex" xmlns:cx2="http://schemas.microsoft.com/office/drawing/2015/10/21/chartex" xmlns:cx3="http://schemas.microsoft.com/office/drawing/2016/5/9/chartex" xmlns:cx4="http://schemas.microsoft.com/office/drawing/2016/5/10/chartex" xmlns:cx5="http://schemas.microsoft.com/office/drawing/2016/5/11/chartex" xmlns:cx6="http://schemas.microsoft.com/office/drawing/2016/5/12/chartex" xmlns:cx7="http://schemas.microsoft.com/office/drawing/2016/5/13/chartex" xmlns:cx8="http://schemas.microsoft.com/office/drawing/2016/5/14/chartex" xmlns:mc="http://schemas.openxmlformats.org/markup-compatibility/2006" xmlns:aink="http://schemas.microsoft.com/office/drawing/2016/ink" xmlns:am3d="http://schemas.microsoft.com/office/drawing/2017/model3d" xmlns:o="urn:schemas-microsoft-com:office:office" xmlns:oel="http://schemas.microsoft.com/office/2019/extlst" xmlns:r="http://schemas.openxmlformats.org/officeDocument/2006/relationships" xmlns:m="http://schemas.openxmlformats.org/officeDocument/2006/math" xmlns:v="urn:schemas-microsoft-com:vml" xmlns:wp14="http://schemas.microsoft.com/office/word/2010/wordprocessingDrawing" xmlns:wp="http://schemas.openxmlformats.org/drawingml/2006/wordprocessingDrawing" xmlns:w10="urn:schemas-microsoft-com:office:word" xmlns:w="http://schemas.openxmlformats.org/wordprocessingml/2006/main" xmlns:w14="http://schemas.microsoft.com/office/word/2010/wordml" xmlns:w15="http://schemas.microsoft.com/office/word/2012/wordml" xmlns:w16cex="http://schemas.microsoft.com/office/word/2018/wordml/cex" xmlns:w16cid="http://schemas.microsoft.com/office/word/2016/wordml/cid" xmlns:w16="http://schemas.microsoft.com/office/word/2018/wordml" xmlns:w16du="http://schemas.microsoft.com/office/word/2023/wordml/word16du" xmlns:w16sdtdh="http://schemas.microsoft.com/office/word/2020/wordml/sdtdatahash" xmlns:w16se="http://schemas.microsoft.com/office/word/2015/wordml/symex" xmlns:wpg="http://schemas.microsoft.com/office/word/2010/wordprocessingGroup" xmlns:wpi="http://schemas.microsoft.com/office/word/2010/wordprocessingInk" xmlns:wne="http://schemas.microsoft.com/office/word/2006/wordml" xmlns:wps="http://schemas.microsoft.com/office/word/2010/wordprocessingShape" mc:Ignorable="w14 w15 w16se w16cid w16 w16cex w16sdtdh w16du wp14">
+<w:numbering xmlns:wpc="http://schemas.microsoft.com/office/word/2010/wordprocessingCanvas" xmlns:cx="http://schemas.microsoft.com/office/drawing/2014/chartex" xmlns:mc="http://schemas.openxmlformats.org/markup-compatibility/2006" xmlns:o="urn:schemas-microsoft-com:office:office" xmlns:r="http://schemas.openxmlformats.org/officeDocument/2006/relationships" xmlns:m="http://schemas.openxmlformats.org/officeDocument/2006/math" xmlns:v="urn:schemas-microsoft-com:vml" xmlns:wp14="http://schemas.microsoft.com/office/word/2010/wordprocessingDrawing" xmlns:wp="http://schemas.openxmlformats.org/drawingml/2006/wordprocessingDrawing" xmlns:w10="urn:schemas-microsoft-com:office:word" xmlns:w="http://schemas.openxmlformats.org/wordprocessingml/2006/main" xmlns:w14="http://schemas.microsoft.com/office/word/2010/wordml" xmlns:w15="http://schemas.microsoft.com/office/word/2012/wordml" xmlns:w16se="http://schemas.microsoft.com/office/word/2015/wordml/symex" xmlns:wpg="http://schemas.microsoft.com/office/word/2010/wordprocessingGroup" xmlns:wpi="http://schemas.microsoft.com/office/word/2010/wordprocessingInk" xmlns:wne="http://schemas.microsoft.com/office/word/2006/wordml" xmlns:wps="http://schemas.microsoft.com/office/word/2010/wordprocessingShape" mc:Ignorable="w14 w15 w16se wp14">
   <w:abstractNum w:abstractNumId="0" w15:restartNumberingAfterBreak="0">
     <w:nsid w:val="035A47F8"/>
     <w:multiLevelType w:val="hybridMultilevel"/>
@@ -11181,64 +11159,64 @@
       </w:pPr>
     </w:lvl>
   </w:abstractNum>
-  <w:num w:numId="1" w16cid:durableId="875655252">
+  <w:num w:numId="1">
     <w:abstractNumId w:val="1"/>
   </w:num>
-  <w:num w:numId="2" w16cid:durableId="604003845">
+  <w:num w:numId="2">
     <w:abstractNumId w:val="16"/>
   </w:num>
-  <w:num w:numId="3" w16cid:durableId="736903785">
+  <w:num w:numId="3">
     <w:abstractNumId w:val="0"/>
   </w:num>
-  <w:num w:numId="4" w16cid:durableId="761415182">
+  <w:num w:numId="4">
     <w:abstractNumId w:val="13"/>
   </w:num>
-  <w:num w:numId="5" w16cid:durableId="1049761387">
+  <w:num w:numId="5">
     <w:abstractNumId w:val="10"/>
   </w:num>
-  <w:num w:numId="6" w16cid:durableId="865488230">
+  <w:num w:numId="6">
     <w:abstractNumId w:val="7"/>
   </w:num>
-  <w:num w:numId="7" w16cid:durableId="385834154">
+  <w:num w:numId="7">
     <w:abstractNumId w:val="3"/>
   </w:num>
-  <w:num w:numId="8" w16cid:durableId="275135224">
+  <w:num w:numId="8">
     <w:abstractNumId w:val="17"/>
   </w:num>
-  <w:num w:numId="9" w16cid:durableId="1492286866">
+  <w:num w:numId="9">
     <w:abstractNumId w:val="6"/>
   </w:num>
-  <w:num w:numId="10" w16cid:durableId="1304700019">
+  <w:num w:numId="10">
     <w:abstractNumId w:val="19"/>
   </w:num>
-  <w:num w:numId="11" w16cid:durableId="1304584893">
+  <w:num w:numId="11">
     <w:abstractNumId w:val="9"/>
   </w:num>
-  <w:num w:numId="12" w16cid:durableId="2069185929">
+  <w:num w:numId="12">
     <w:abstractNumId w:val="8"/>
   </w:num>
-  <w:num w:numId="13" w16cid:durableId="1645161664">
+  <w:num w:numId="13">
     <w:abstractNumId w:val="12"/>
   </w:num>
-  <w:num w:numId="14" w16cid:durableId="1215120214">
+  <w:num w:numId="14">
     <w:abstractNumId w:val="15"/>
   </w:num>
-  <w:num w:numId="15" w16cid:durableId="924991413">
+  <w:num w:numId="15">
     <w:abstractNumId w:val="4"/>
   </w:num>
-  <w:num w:numId="16" w16cid:durableId="1956983432">
+  <w:num w:numId="16">
     <w:abstractNumId w:val="14"/>
   </w:num>
-  <w:num w:numId="17" w16cid:durableId="1883395271">
+  <w:num w:numId="17">
     <w:abstractNumId w:val="2"/>
   </w:num>
-  <w:num w:numId="18" w16cid:durableId="1324511367">
+  <w:num w:numId="18">
     <w:abstractNumId w:val="11"/>
   </w:num>
-  <w:num w:numId="19" w16cid:durableId="1996831702">
+  <w:num w:numId="19">
     <w:abstractNumId w:val="5"/>
   </w:num>
-  <w:num w:numId="20" w16cid:durableId="1745713800">
+  <w:num w:numId="20">
     <w:abstractNumId w:val="18"/>
   </w:num>
   <w:numIdMacAtCleanup w:val="6"/>
@@ -11246,7 +11224,7 @@
 </file>
 
 <file path=word/styles.xml><?xml version="1.0" encoding="utf-8"?>
-<w:styles xmlns:mc="http://schemas.openxmlformats.org/markup-compatibility/2006" xmlns:r="http://schemas.openxmlformats.org/officeDocument/2006/relationships" xmlns:w="http://schemas.openxmlformats.org/wordprocessingml/2006/main" xmlns:w14="http://schemas.microsoft.com/office/word/2010/wordml" xmlns:w15="http://schemas.microsoft.com/office/word/2012/wordml" xmlns:w16cex="http://schemas.microsoft.com/office/word/2018/wordml/cex" xmlns:w16cid="http://schemas.microsoft.com/office/word/2016/wordml/cid" xmlns:w16="http://schemas.microsoft.com/office/word/2018/wordml" xmlns:w16du="http://schemas.microsoft.com/office/word/2023/wordml/word16du" xmlns:w16sdtdh="http://schemas.microsoft.com/office/word/2020/wordml/sdtdatahash" xmlns:w16se="http://schemas.microsoft.com/office/word/2015/wordml/symex" mc:Ignorable="w14 w15 w16se w16cid w16 w16cex w16sdtdh w16du">
+<w:styles xmlns:mc="http://schemas.openxmlformats.org/markup-compatibility/2006" xmlns:r="http://schemas.openxmlformats.org/officeDocument/2006/relationships" xmlns:w="http://schemas.openxmlformats.org/wordprocessingml/2006/main" xmlns:w14="http://schemas.microsoft.com/office/word/2010/wordml" xmlns:w15="http://schemas.microsoft.com/office/word/2012/wordml" xmlns:w16se="http://schemas.microsoft.com/office/word/2015/wordml/symex" mc:Ignorable="w14 w15 w16se">
   <w:docDefaults>
     <w:rPrDefault>
       <w:rPr>
@@ -11262,7 +11240,7 @@
       </w:pPr>
     </w:pPrDefault>
   </w:docDefaults>
-  <w:latentStyles w:defLockedState="0" w:defUIPriority="99" w:defSemiHidden="0" w:defUnhideWhenUsed="0" w:defQFormat="0" w:count="376">
+  <w:latentStyles w:defLockedState="0" w:defUIPriority="99" w:defSemiHidden="0" w:defUnhideWhenUsed="0" w:defQFormat="0" w:count="371">
     <w:lsdException w:name="Normal" w:uiPriority="0" w:qFormat="1"/>
     <w:lsdException w:name="heading 1" w:uiPriority="9" w:qFormat="1"/>
     <w:lsdException w:name="heading 2" w:semiHidden="1" w:uiPriority="9" w:unhideWhenUsed="1" w:qFormat="1"/>
@@ -11634,11 +11612,6 @@
     <w:lsdException w:name="List Table 5 Dark Accent 6" w:uiPriority="50"/>
     <w:lsdException w:name="List Table 6 Colorful Accent 6" w:uiPriority="51"/>
     <w:lsdException w:name="List Table 7 Colorful Accent 6" w:uiPriority="52"/>
-    <w:lsdException w:name="Mention" w:semiHidden="1" w:unhideWhenUsed="1"/>
-    <w:lsdException w:name="Smart Hyperlink" w:semiHidden="1" w:unhideWhenUsed="1"/>
-    <w:lsdException w:name="Hashtag" w:semiHidden="1" w:unhideWhenUsed="1"/>
-    <w:lsdException w:name="Unresolved Mention" w:semiHidden="1" w:unhideWhenUsed="1"/>
-    <w:lsdException w:name="Smart Link" w:semiHidden="1" w:unhideWhenUsed="1"/>
   </w:latentStyles>
   <w:style w:type="paragraph" w:default="1" w:styleId="Normal">
     <w:name w:val="Normal"/>
@@ -13967,6 +13940,13 @@
         </dgm:presLayoutVars>
       </dgm:prSet>
       <dgm:spPr/>
+      <dgm:t>
+        <a:bodyPr/>
+        <a:lstStyle/>
+        <a:p>
+          <a:endParaRPr lang="en-US"/>
+        </a:p>
+      </dgm:t>
     </dgm:pt>
     <dgm:pt modelId="{2F393191-CCBA-4919-8986-01A4D2A12F24}" type="pres">
       <dgm:prSet presAssocID="{B542031D-752E-46CB-947D-4B116E1FCAE0}" presName="node" presStyleLbl="node1" presStyleIdx="0" presStyleCnt="7">
@@ -13975,14 +13955,35 @@
         </dgm:presLayoutVars>
       </dgm:prSet>
       <dgm:spPr/>
+      <dgm:t>
+        <a:bodyPr/>
+        <a:lstStyle/>
+        <a:p>
+          <a:endParaRPr lang="en-US"/>
+        </a:p>
+      </dgm:t>
     </dgm:pt>
     <dgm:pt modelId="{908CC37E-779D-4B6B-98B7-E3F5ABB69DDA}" type="pres">
       <dgm:prSet presAssocID="{8597ACC1-2820-42C8-A78C-64974E3D818F}" presName="sibTrans" presStyleLbl="sibTrans1D1" presStyleIdx="0" presStyleCnt="6"/>
       <dgm:spPr/>
+      <dgm:t>
+        <a:bodyPr/>
+        <a:lstStyle/>
+        <a:p>
+          <a:endParaRPr lang="en-US"/>
+        </a:p>
+      </dgm:t>
     </dgm:pt>
     <dgm:pt modelId="{631053AF-A21A-4575-88A4-51AB657E7B4D}" type="pres">
       <dgm:prSet presAssocID="{8597ACC1-2820-42C8-A78C-64974E3D818F}" presName="connectorText" presStyleLbl="sibTrans1D1" presStyleIdx="0" presStyleCnt="6"/>
       <dgm:spPr/>
+      <dgm:t>
+        <a:bodyPr/>
+        <a:lstStyle/>
+        <a:p>
+          <a:endParaRPr lang="en-US"/>
+        </a:p>
+      </dgm:t>
     </dgm:pt>
     <dgm:pt modelId="{A5190010-8C15-4708-A5C2-7AF6DAB9A0D1}" type="pres">
       <dgm:prSet presAssocID="{7CEC9423-4836-418A-B867-5789A8206BD2}" presName="node" presStyleLbl="node1" presStyleIdx="1" presStyleCnt="7">
@@ -13991,14 +13992,35 @@
         </dgm:presLayoutVars>
       </dgm:prSet>
       <dgm:spPr/>
+      <dgm:t>
+        <a:bodyPr/>
+        <a:lstStyle/>
+        <a:p>
+          <a:endParaRPr lang="en-US"/>
+        </a:p>
+      </dgm:t>
     </dgm:pt>
     <dgm:pt modelId="{9EAFB9D7-B5D8-42EE-9323-6AECBEE2705A}" type="pres">
       <dgm:prSet presAssocID="{880E8CC5-30EF-4AE9-AA14-944DE960AA08}" presName="sibTrans" presStyleLbl="sibTrans1D1" presStyleIdx="1" presStyleCnt="6"/>
       <dgm:spPr/>
+      <dgm:t>
+        <a:bodyPr/>
+        <a:lstStyle/>
+        <a:p>
+          <a:endParaRPr lang="en-US"/>
+        </a:p>
+      </dgm:t>
     </dgm:pt>
     <dgm:pt modelId="{0BF8E697-B68D-429A-8224-049EAE754012}" type="pres">
       <dgm:prSet presAssocID="{880E8CC5-30EF-4AE9-AA14-944DE960AA08}" presName="connectorText" presStyleLbl="sibTrans1D1" presStyleIdx="1" presStyleCnt="6"/>
       <dgm:spPr/>
+      <dgm:t>
+        <a:bodyPr/>
+        <a:lstStyle/>
+        <a:p>
+          <a:endParaRPr lang="en-US"/>
+        </a:p>
+      </dgm:t>
     </dgm:pt>
     <dgm:pt modelId="{4E67B4A6-8871-4B86-8FAD-936B3BBB4AF8}" type="pres">
       <dgm:prSet presAssocID="{080D0FEE-AD0F-47DE-97CE-59D093F218D6}" presName="node" presStyleLbl="node1" presStyleIdx="2" presStyleCnt="7">
@@ -14007,14 +14029,35 @@
         </dgm:presLayoutVars>
       </dgm:prSet>
       <dgm:spPr/>
+      <dgm:t>
+        <a:bodyPr/>
+        <a:lstStyle/>
+        <a:p>
+          <a:endParaRPr lang="en-US"/>
+        </a:p>
+      </dgm:t>
     </dgm:pt>
     <dgm:pt modelId="{4B9EA3C3-602F-4A50-9F40-DF7667B7FFEE}" type="pres">
       <dgm:prSet presAssocID="{9D76A343-9025-4E82-844B-227D46A7CEE5}" presName="sibTrans" presStyleLbl="sibTrans1D1" presStyleIdx="2" presStyleCnt="6"/>
       <dgm:spPr/>
+      <dgm:t>
+        <a:bodyPr/>
+        <a:lstStyle/>
+        <a:p>
+          <a:endParaRPr lang="en-US"/>
+        </a:p>
+      </dgm:t>
     </dgm:pt>
     <dgm:pt modelId="{E6794C35-FBA0-49C1-A6D7-AAEF6533B7D8}" type="pres">
       <dgm:prSet presAssocID="{9D76A343-9025-4E82-844B-227D46A7CEE5}" presName="connectorText" presStyleLbl="sibTrans1D1" presStyleIdx="2" presStyleCnt="6"/>
       <dgm:spPr/>
+      <dgm:t>
+        <a:bodyPr/>
+        <a:lstStyle/>
+        <a:p>
+          <a:endParaRPr lang="en-US"/>
+        </a:p>
+      </dgm:t>
     </dgm:pt>
     <dgm:pt modelId="{34D4BF88-96CE-4B1C-84D6-05E08F8DE615}" type="pres">
       <dgm:prSet presAssocID="{13A94571-EBC3-4F6F-8765-675A0C8EF0D3}" presName="node" presStyleLbl="node1" presStyleIdx="3" presStyleCnt="7">
@@ -14023,14 +14066,35 @@
         </dgm:presLayoutVars>
       </dgm:prSet>
       <dgm:spPr/>
+      <dgm:t>
+        <a:bodyPr/>
+        <a:lstStyle/>
+        <a:p>
+          <a:endParaRPr lang="en-US"/>
+        </a:p>
+      </dgm:t>
     </dgm:pt>
     <dgm:pt modelId="{5F53B07C-F53F-403E-A3AE-9E53E53E3341}" type="pres">
       <dgm:prSet presAssocID="{D1881ECA-F6C4-4FEA-97C7-6613EDD52E94}" presName="sibTrans" presStyleLbl="sibTrans1D1" presStyleIdx="3" presStyleCnt="6"/>
       <dgm:spPr/>
+      <dgm:t>
+        <a:bodyPr/>
+        <a:lstStyle/>
+        <a:p>
+          <a:endParaRPr lang="en-US"/>
+        </a:p>
+      </dgm:t>
     </dgm:pt>
     <dgm:pt modelId="{4EC3EC7B-DC7F-46CB-B47D-4E3BDB825CBA}" type="pres">
       <dgm:prSet presAssocID="{D1881ECA-F6C4-4FEA-97C7-6613EDD52E94}" presName="connectorText" presStyleLbl="sibTrans1D1" presStyleIdx="3" presStyleCnt="6"/>
       <dgm:spPr/>
+      <dgm:t>
+        <a:bodyPr/>
+        <a:lstStyle/>
+        <a:p>
+          <a:endParaRPr lang="en-US"/>
+        </a:p>
+      </dgm:t>
     </dgm:pt>
     <dgm:pt modelId="{7FE70F1F-75DC-4643-8D28-417CCCCFA65F}" type="pres">
       <dgm:prSet presAssocID="{B19DD293-1066-424C-B729-477B81A0F9F2}" presName="node" presStyleLbl="node1" presStyleIdx="4" presStyleCnt="7">
@@ -14039,14 +14103,35 @@
         </dgm:presLayoutVars>
       </dgm:prSet>
       <dgm:spPr/>
+      <dgm:t>
+        <a:bodyPr/>
+        <a:lstStyle/>
+        <a:p>
+          <a:endParaRPr lang="en-US"/>
+        </a:p>
+      </dgm:t>
     </dgm:pt>
     <dgm:pt modelId="{DF2DBD4D-277E-4C9E-9D34-8105AA846F63}" type="pres">
       <dgm:prSet presAssocID="{302F978D-88A9-49C3-ACBB-34EFA27C3FB6}" presName="sibTrans" presStyleLbl="sibTrans1D1" presStyleIdx="4" presStyleCnt="6"/>
       <dgm:spPr/>
+      <dgm:t>
+        <a:bodyPr/>
+        <a:lstStyle/>
+        <a:p>
+          <a:endParaRPr lang="en-US"/>
+        </a:p>
+      </dgm:t>
     </dgm:pt>
     <dgm:pt modelId="{5D034DD7-C77E-4200-829F-68051C6F1BE0}" type="pres">
       <dgm:prSet presAssocID="{302F978D-88A9-49C3-ACBB-34EFA27C3FB6}" presName="connectorText" presStyleLbl="sibTrans1D1" presStyleIdx="4" presStyleCnt="6"/>
       <dgm:spPr/>
+      <dgm:t>
+        <a:bodyPr/>
+        <a:lstStyle/>
+        <a:p>
+          <a:endParaRPr lang="en-US"/>
+        </a:p>
+      </dgm:t>
     </dgm:pt>
     <dgm:pt modelId="{955CAF3A-77F0-4725-A784-3562F7D17372}" type="pres">
       <dgm:prSet presAssocID="{7BE39246-5C3B-462E-BCD5-5C64284CD82B}" presName="node" presStyleLbl="node1" presStyleIdx="5" presStyleCnt="7">
@@ -14055,14 +14140,35 @@
         </dgm:presLayoutVars>
       </dgm:prSet>
       <dgm:spPr/>
+      <dgm:t>
+        <a:bodyPr/>
+        <a:lstStyle/>
+        <a:p>
+          <a:endParaRPr lang="en-US"/>
+        </a:p>
+      </dgm:t>
     </dgm:pt>
     <dgm:pt modelId="{EE3FE8BB-9A17-4CA5-BFA5-68AF894137D2}" type="pres">
       <dgm:prSet presAssocID="{94F02499-6946-4281-93A2-C8D6237A5DDB}" presName="sibTrans" presStyleLbl="sibTrans1D1" presStyleIdx="5" presStyleCnt="6"/>
       <dgm:spPr/>
+      <dgm:t>
+        <a:bodyPr/>
+        <a:lstStyle/>
+        <a:p>
+          <a:endParaRPr lang="en-US"/>
+        </a:p>
+      </dgm:t>
     </dgm:pt>
     <dgm:pt modelId="{450A233D-97AA-45FE-B4FD-FEAAEF580588}" type="pres">
       <dgm:prSet presAssocID="{94F02499-6946-4281-93A2-C8D6237A5DDB}" presName="connectorText" presStyleLbl="sibTrans1D1" presStyleIdx="5" presStyleCnt="6"/>
       <dgm:spPr/>
+      <dgm:t>
+        <a:bodyPr/>
+        <a:lstStyle/>
+        <a:p>
+          <a:endParaRPr lang="en-US"/>
+        </a:p>
+      </dgm:t>
     </dgm:pt>
     <dgm:pt modelId="{EAF174CA-AD99-4452-8826-982F7D7027F9}" type="pres">
       <dgm:prSet presAssocID="{9F5A8343-AA14-448D-8905-E9D5EB01A724}" presName="node" presStyleLbl="node1" presStyleIdx="6" presStyleCnt="7">
@@ -14071,42 +14177,49 @@
         </dgm:presLayoutVars>
       </dgm:prSet>
       <dgm:spPr/>
+      <dgm:t>
+        <a:bodyPr/>
+        <a:lstStyle/>
+        <a:p>
+          <a:endParaRPr lang="en-US"/>
+        </a:p>
+      </dgm:t>
     </dgm:pt>
   </dgm:ptLst>
   <dgm:cxnLst>
+    <dgm:cxn modelId="{B7CB88F4-71B6-442F-9C87-47677416C737}" srcId="{13D12903-B491-43EB-9E02-76899EC88317}" destId="{9F5A8343-AA14-448D-8905-E9D5EB01A724}" srcOrd="6" destOrd="0" parTransId="{4DC0DFA6-61B8-42B3-B933-D98F40070673}" sibTransId="{AF5D0078-DA0D-455B-9ED4-EDEB1CA21229}"/>
+    <dgm:cxn modelId="{F4908B90-39AC-4E2A-AD7B-F3CE40E502E8}" srcId="{13D12903-B491-43EB-9E02-76899EC88317}" destId="{7CEC9423-4836-418A-B867-5789A8206BD2}" srcOrd="1" destOrd="0" parTransId="{DEC0D05A-306C-4874-961E-0CF6449C5F66}" sibTransId="{880E8CC5-30EF-4AE9-AA14-944DE960AA08}"/>
+    <dgm:cxn modelId="{F9297C9E-21FC-44DF-A2A0-2A939D9AAA79}" type="presOf" srcId="{080D0FEE-AD0F-47DE-97CE-59D093F218D6}" destId="{4E67B4A6-8871-4B86-8FAD-936B3BBB4AF8}" srcOrd="0" destOrd="0" presId="urn:microsoft.com/office/officeart/2005/8/layout/bProcess3"/>
+    <dgm:cxn modelId="{BA19C6FC-A981-4228-8F3E-E5DB5C1056B9}" type="presOf" srcId="{94F02499-6946-4281-93A2-C8D6237A5DDB}" destId="{EE3FE8BB-9A17-4CA5-BFA5-68AF894137D2}" srcOrd="0" destOrd="0" presId="urn:microsoft.com/office/officeart/2005/8/layout/bProcess3"/>
+    <dgm:cxn modelId="{A9E6E2D5-8461-4D6F-9099-5CE200F42E98}" type="presOf" srcId="{B542031D-752E-46CB-947D-4B116E1FCAE0}" destId="{2F393191-CCBA-4919-8986-01A4D2A12F24}" srcOrd="0" destOrd="0" presId="urn:microsoft.com/office/officeart/2005/8/layout/bProcess3"/>
+    <dgm:cxn modelId="{25BC2A78-9557-44D0-98C0-FEC4017D2726}" type="presOf" srcId="{9D76A343-9025-4E82-844B-227D46A7CEE5}" destId="{4B9EA3C3-602F-4A50-9F40-DF7667B7FFEE}" srcOrd="0" destOrd="0" presId="urn:microsoft.com/office/officeart/2005/8/layout/bProcess3"/>
+    <dgm:cxn modelId="{F29E78FD-0055-4F52-8110-EA7991F561D1}" type="presOf" srcId="{94F02499-6946-4281-93A2-C8D6237A5DDB}" destId="{450A233D-97AA-45FE-B4FD-FEAAEF580588}" srcOrd="1" destOrd="0" presId="urn:microsoft.com/office/officeart/2005/8/layout/bProcess3"/>
     <dgm:cxn modelId="{1AD3331A-E429-4E0A-A77C-933CEF892F6D}" type="presOf" srcId="{9D76A343-9025-4E82-844B-227D46A7CEE5}" destId="{E6794C35-FBA0-49C1-A6D7-AAEF6533B7D8}" srcOrd="1" destOrd="0" presId="urn:microsoft.com/office/officeart/2005/8/layout/bProcess3"/>
-    <dgm:cxn modelId="{43831F1B-A666-4C97-AFAD-D75C14C20194}" srcId="{13D12903-B491-43EB-9E02-76899EC88317}" destId="{B542031D-752E-46CB-947D-4B116E1FCAE0}" srcOrd="0" destOrd="0" parTransId="{2696A2B8-9F55-4D83-B729-1ADD34DB08B5}" sibTransId="{8597ACC1-2820-42C8-A78C-64974E3D818F}"/>
     <dgm:cxn modelId="{FFE29B23-0D86-4763-8216-BD4B7FC051FA}" type="presOf" srcId="{7CEC9423-4836-418A-B867-5789A8206BD2}" destId="{A5190010-8C15-4708-A5C2-7AF6DAB9A0D1}" srcOrd="0" destOrd="0" presId="urn:microsoft.com/office/officeart/2005/8/layout/bProcess3"/>
-    <dgm:cxn modelId="{8BB92F27-4976-4715-9AE7-41A1F80337D0}" srcId="{13D12903-B491-43EB-9E02-76899EC88317}" destId="{7BE39246-5C3B-462E-BCD5-5C64284CD82B}" srcOrd="5" destOrd="0" parTransId="{3C01544E-88B2-4184-8C65-2292A4492BE3}" sibTransId="{94F02499-6946-4281-93A2-C8D6237A5DDB}"/>
+    <dgm:cxn modelId="{94866D9A-AAB5-4E25-A761-F3A6FBA3D8C9}" type="presOf" srcId="{9F5A8343-AA14-448D-8905-E9D5EB01A724}" destId="{EAF174CA-AD99-4452-8826-982F7D7027F9}" srcOrd="0" destOrd="0" presId="urn:microsoft.com/office/officeart/2005/8/layout/bProcess3"/>
+    <dgm:cxn modelId="{6FC05BDC-9C8F-4185-A4CD-F2B84A98E499}" srcId="{13D12903-B491-43EB-9E02-76899EC88317}" destId="{B19DD293-1066-424C-B729-477B81A0F9F2}" srcOrd="4" destOrd="0" parTransId="{86227A6C-5067-43EB-BC4E-C4B200C0DBE9}" sibTransId="{302F978D-88A9-49C3-ACBB-34EFA27C3FB6}"/>
     <dgm:cxn modelId="{26221A2A-B83D-42F4-8111-86F4799CA1D5}" srcId="{9F5A8343-AA14-448D-8905-E9D5EB01A724}" destId="{E8BB8E87-A613-4111-9C80-57751371338A}" srcOrd="0" destOrd="0" parTransId="{03861565-5E72-4215-97E4-A8FD23B43A0B}" sibTransId="{FCE57FD0-DEFD-4990-97B6-1A499A990FDC}"/>
+    <dgm:cxn modelId="{8DAA96C5-097C-46C4-B567-E36BB313FE6B}" srcId="{13D12903-B491-43EB-9E02-76899EC88317}" destId="{080D0FEE-AD0F-47DE-97CE-59D093F218D6}" srcOrd="2" destOrd="0" parTransId="{06A66B16-1E5E-48D3-857C-70406AD28DB8}" sibTransId="{9D76A343-9025-4E82-844B-227D46A7CEE5}"/>
+    <dgm:cxn modelId="{24374D4D-3535-4D35-87B3-3222CAF1BE2E}" type="presOf" srcId="{B19DD293-1066-424C-B729-477B81A0F9F2}" destId="{7FE70F1F-75DC-4643-8D28-417CCCCFA65F}" srcOrd="0" destOrd="0" presId="urn:microsoft.com/office/officeart/2005/8/layout/bProcess3"/>
     <dgm:cxn modelId="{93E1D244-EA6C-4E33-A61A-20C866B6E137}" type="presOf" srcId="{D1881ECA-F6C4-4FEA-97C7-6613EDD52E94}" destId="{5F53B07C-F53F-403E-A3AE-9E53E53E3341}" srcOrd="0" destOrd="0" presId="urn:microsoft.com/office/officeart/2005/8/layout/bProcess3"/>
     <dgm:cxn modelId="{86846765-B69D-46C2-854F-2378855A09CE}" type="presOf" srcId="{302F978D-88A9-49C3-ACBB-34EFA27C3FB6}" destId="{5D034DD7-C77E-4200-829F-68051C6F1BE0}" srcOrd="1" destOrd="0" presId="urn:microsoft.com/office/officeart/2005/8/layout/bProcess3"/>
+    <dgm:cxn modelId="{F45F26C6-7EC2-4541-A04D-788DC695BB2A}" type="presOf" srcId="{8597ACC1-2820-42C8-A78C-64974E3D818F}" destId="{631053AF-A21A-4575-88A4-51AB657E7B4D}" srcOrd="1" destOrd="0" presId="urn:microsoft.com/office/officeart/2005/8/layout/bProcess3"/>
+    <dgm:cxn modelId="{83103B71-B467-44A9-9791-0E389ACE9A44}" type="presOf" srcId="{7BE39246-5C3B-462E-BCD5-5C64284CD82B}" destId="{955CAF3A-77F0-4725-A784-3562F7D17372}" srcOrd="0" destOrd="0" presId="urn:microsoft.com/office/officeart/2005/8/layout/bProcess3"/>
+    <dgm:cxn modelId="{8BB92F27-4976-4715-9AE7-41A1F80337D0}" srcId="{13D12903-B491-43EB-9E02-76899EC88317}" destId="{7BE39246-5C3B-462E-BCD5-5C64284CD82B}" srcOrd="5" destOrd="0" parTransId="{3C01544E-88B2-4184-8C65-2292A4492BE3}" sibTransId="{94F02499-6946-4281-93A2-C8D6237A5DDB}"/>
+    <dgm:cxn modelId="{9E7247C8-4AE6-483F-8448-7BC35C9EEBEC}" type="presOf" srcId="{880E8CC5-30EF-4AE9-AA14-944DE960AA08}" destId="{0BF8E697-B68D-429A-8224-049EAE754012}" srcOrd="1" destOrd="0" presId="urn:microsoft.com/office/officeart/2005/8/layout/bProcess3"/>
+    <dgm:cxn modelId="{43831F1B-A666-4C97-AFAD-D75C14C20194}" srcId="{13D12903-B491-43EB-9E02-76899EC88317}" destId="{B542031D-752E-46CB-947D-4B116E1FCAE0}" srcOrd="0" destOrd="0" parTransId="{2696A2B8-9F55-4D83-B729-1ADD34DB08B5}" sibTransId="{8597ACC1-2820-42C8-A78C-64974E3D818F}"/>
+    <dgm:cxn modelId="{7B5E31A1-706C-4F8A-8815-497713104A0E}" type="presOf" srcId="{A7E8897A-D87A-4286-99DC-D8067ED31278}" destId="{EAF174CA-AD99-4452-8826-982F7D7027F9}" srcOrd="0" destOrd="2" presId="urn:microsoft.com/office/officeart/2005/8/layout/bProcess3"/>
+    <dgm:cxn modelId="{7E0E97D1-3646-4527-B0CC-EAF181D6D532}" type="presOf" srcId="{302F978D-88A9-49C3-ACBB-34EFA27C3FB6}" destId="{DF2DBD4D-277E-4C9E-9D34-8105AA846F63}" srcOrd="0" destOrd="0" presId="urn:microsoft.com/office/officeart/2005/8/layout/bProcess3"/>
+    <dgm:cxn modelId="{E05B24DF-5331-4AFC-AF30-55F67B9D5BD2}" type="presOf" srcId="{8597ACC1-2820-42C8-A78C-64974E3D818F}" destId="{908CC37E-779D-4B6B-98B7-E3F5ABB69DDA}" srcOrd="0" destOrd="0" presId="urn:microsoft.com/office/officeart/2005/8/layout/bProcess3"/>
+    <dgm:cxn modelId="{C715AEF3-1066-444A-B166-F310D80A82CD}" type="presOf" srcId="{E8BB8E87-A613-4111-9C80-57751371338A}" destId="{EAF174CA-AD99-4452-8826-982F7D7027F9}" srcOrd="0" destOrd="1" presId="urn:microsoft.com/office/officeart/2005/8/layout/bProcess3"/>
+    <dgm:cxn modelId="{6F611953-48B2-4940-B358-97E5F53B41CA}" type="presOf" srcId="{880E8CC5-30EF-4AE9-AA14-944DE960AA08}" destId="{9EAFB9D7-B5D8-42EE-9323-6AECBEE2705A}" srcOrd="0" destOrd="0" presId="urn:microsoft.com/office/officeart/2005/8/layout/bProcess3"/>
+    <dgm:cxn modelId="{C9E0AAE6-8853-4C92-ADCD-4F86CBC0FD04}" srcId="{13D12903-B491-43EB-9E02-76899EC88317}" destId="{13A94571-EBC3-4F6F-8765-675A0C8EF0D3}" srcOrd="3" destOrd="0" parTransId="{539780F1-093B-45F3-A374-C0B82EEBC213}" sibTransId="{D1881ECA-F6C4-4FEA-97C7-6613EDD52E94}"/>
+    <dgm:cxn modelId="{F23BC584-6F49-4110-B5FD-9A30C2772F43}" srcId="{13A94571-EBC3-4F6F-8765-675A0C8EF0D3}" destId="{01B52AD6-EC11-4A61-A9EB-A969B483ECAE}" srcOrd="0" destOrd="0" parTransId="{0ADFAE8C-58C9-400E-AB80-86EA396DF3DA}" sibTransId="{642FBC69-D33C-437A-8616-B02E8EB2035B}"/>
+    <dgm:cxn modelId="{4B809255-567E-4BF5-ADB7-6577EC95FA14}" type="presOf" srcId="{D1881ECA-F6C4-4FEA-97C7-6613EDD52E94}" destId="{4EC3EC7B-DC7F-46CB-B47D-4E3BDB825CBA}" srcOrd="1" destOrd="0" presId="urn:microsoft.com/office/officeart/2005/8/layout/bProcess3"/>
+    <dgm:cxn modelId="{3733DFE9-CD19-471A-9D45-F6B58E20B90F}" type="presOf" srcId="{01B52AD6-EC11-4A61-A9EB-A969B483ECAE}" destId="{34D4BF88-96CE-4B1C-84D6-05E08F8DE615}" srcOrd="0" destOrd="1" presId="urn:microsoft.com/office/officeart/2005/8/layout/bProcess3"/>
+    <dgm:cxn modelId="{73B637BE-D504-4E35-909F-89633A5CA606}" type="presOf" srcId="{13A94571-EBC3-4F6F-8765-675A0C8EF0D3}" destId="{34D4BF88-96CE-4B1C-84D6-05E08F8DE615}" srcOrd="0" destOrd="0" presId="urn:microsoft.com/office/officeart/2005/8/layout/bProcess3"/>
+    <dgm:cxn modelId="{60CF2FD8-8FA2-4268-9829-D1DA11E33506}" srcId="{9F5A8343-AA14-448D-8905-E9D5EB01A724}" destId="{A7E8897A-D87A-4286-99DC-D8067ED31278}" srcOrd="1" destOrd="0" parTransId="{E989F0E4-3880-4362-810F-867153B67773}" sibTransId="{4C74718A-9B0E-4C07-9374-96F60955C2FA}"/>
     <dgm:cxn modelId="{3A6AA248-3A8E-4191-A6F5-04EEACB53558}" type="presOf" srcId="{13D12903-B491-43EB-9E02-76899EC88317}" destId="{872E469D-CB12-4CC2-B224-F8A8E809E903}" srcOrd="0" destOrd="0" presId="urn:microsoft.com/office/officeart/2005/8/layout/bProcess3"/>
-    <dgm:cxn modelId="{24374D4D-3535-4D35-87B3-3222CAF1BE2E}" type="presOf" srcId="{B19DD293-1066-424C-B729-477B81A0F9F2}" destId="{7FE70F1F-75DC-4643-8D28-417CCCCFA65F}" srcOrd="0" destOrd="0" presId="urn:microsoft.com/office/officeart/2005/8/layout/bProcess3"/>
-    <dgm:cxn modelId="{83103B71-B467-44A9-9791-0E389ACE9A44}" type="presOf" srcId="{7BE39246-5C3B-462E-BCD5-5C64284CD82B}" destId="{955CAF3A-77F0-4725-A784-3562F7D17372}" srcOrd="0" destOrd="0" presId="urn:microsoft.com/office/officeart/2005/8/layout/bProcess3"/>
-    <dgm:cxn modelId="{6F611953-48B2-4940-B358-97E5F53B41CA}" type="presOf" srcId="{880E8CC5-30EF-4AE9-AA14-944DE960AA08}" destId="{9EAFB9D7-B5D8-42EE-9323-6AECBEE2705A}" srcOrd="0" destOrd="0" presId="urn:microsoft.com/office/officeart/2005/8/layout/bProcess3"/>
-    <dgm:cxn modelId="{4B809255-567E-4BF5-ADB7-6577EC95FA14}" type="presOf" srcId="{D1881ECA-F6C4-4FEA-97C7-6613EDD52E94}" destId="{4EC3EC7B-DC7F-46CB-B47D-4E3BDB825CBA}" srcOrd="1" destOrd="0" presId="urn:microsoft.com/office/officeart/2005/8/layout/bProcess3"/>
-    <dgm:cxn modelId="{25BC2A78-9557-44D0-98C0-FEC4017D2726}" type="presOf" srcId="{9D76A343-9025-4E82-844B-227D46A7CEE5}" destId="{4B9EA3C3-602F-4A50-9F40-DF7667B7FFEE}" srcOrd="0" destOrd="0" presId="urn:microsoft.com/office/officeart/2005/8/layout/bProcess3"/>
-    <dgm:cxn modelId="{F23BC584-6F49-4110-B5FD-9A30C2772F43}" srcId="{13A94571-EBC3-4F6F-8765-675A0C8EF0D3}" destId="{01B52AD6-EC11-4A61-A9EB-A969B483ECAE}" srcOrd="0" destOrd="0" parTransId="{0ADFAE8C-58C9-400E-AB80-86EA396DF3DA}" sibTransId="{642FBC69-D33C-437A-8616-B02E8EB2035B}"/>
-    <dgm:cxn modelId="{F4908B90-39AC-4E2A-AD7B-F3CE40E502E8}" srcId="{13D12903-B491-43EB-9E02-76899EC88317}" destId="{7CEC9423-4836-418A-B867-5789A8206BD2}" srcOrd="1" destOrd="0" parTransId="{DEC0D05A-306C-4874-961E-0CF6449C5F66}" sibTransId="{880E8CC5-30EF-4AE9-AA14-944DE960AA08}"/>
-    <dgm:cxn modelId="{94866D9A-AAB5-4E25-A761-F3A6FBA3D8C9}" type="presOf" srcId="{9F5A8343-AA14-448D-8905-E9D5EB01A724}" destId="{EAF174CA-AD99-4452-8826-982F7D7027F9}" srcOrd="0" destOrd="0" presId="urn:microsoft.com/office/officeart/2005/8/layout/bProcess3"/>
-    <dgm:cxn modelId="{F9297C9E-21FC-44DF-A2A0-2A939D9AAA79}" type="presOf" srcId="{080D0FEE-AD0F-47DE-97CE-59D093F218D6}" destId="{4E67B4A6-8871-4B86-8FAD-936B3BBB4AF8}" srcOrd="0" destOrd="0" presId="urn:microsoft.com/office/officeart/2005/8/layout/bProcess3"/>
-    <dgm:cxn modelId="{7B5E31A1-706C-4F8A-8815-497713104A0E}" type="presOf" srcId="{A7E8897A-D87A-4286-99DC-D8067ED31278}" destId="{EAF174CA-AD99-4452-8826-982F7D7027F9}" srcOrd="0" destOrd="2" presId="urn:microsoft.com/office/officeart/2005/8/layout/bProcess3"/>
-    <dgm:cxn modelId="{73B637BE-D504-4E35-909F-89633A5CA606}" type="presOf" srcId="{13A94571-EBC3-4F6F-8765-675A0C8EF0D3}" destId="{34D4BF88-96CE-4B1C-84D6-05E08F8DE615}" srcOrd="0" destOrd="0" presId="urn:microsoft.com/office/officeart/2005/8/layout/bProcess3"/>
-    <dgm:cxn modelId="{8DAA96C5-097C-46C4-B567-E36BB313FE6B}" srcId="{13D12903-B491-43EB-9E02-76899EC88317}" destId="{080D0FEE-AD0F-47DE-97CE-59D093F218D6}" srcOrd="2" destOrd="0" parTransId="{06A66B16-1E5E-48D3-857C-70406AD28DB8}" sibTransId="{9D76A343-9025-4E82-844B-227D46A7CEE5}"/>
-    <dgm:cxn modelId="{F45F26C6-7EC2-4541-A04D-788DC695BB2A}" type="presOf" srcId="{8597ACC1-2820-42C8-A78C-64974E3D818F}" destId="{631053AF-A21A-4575-88A4-51AB657E7B4D}" srcOrd="1" destOrd="0" presId="urn:microsoft.com/office/officeart/2005/8/layout/bProcess3"/>
-    <dgm:cxn modelId="{9E7247C8-4AE6-483F-8448-7BC35C9EEBEC}" type="presOf" srcId="{880E8CC5-30EF-4AE9-AA14-944DE960AA08}" destId="{0BF8E697-B68D-429A-8224-049EAE754012}" srcOrd="1" destOrd="0" presId="urn:microsoft.com/office/officeart/2005/8/layout/bProcess3"/>
-    <dgm:cxn modelId="{7E0E97D1-3646-4527-B0CC-EAF181D6D532}" type="presOf" srcId="{302F978D-88A9-49C3-ACBB-34EFA27C3FB6}" destId="{DF2DBD4D-277E-4C9E-9D34-8105AA846F63}" srcOrd="0" destOrd="0" presId="urn:microsoft.com/office/officeart/2005/8/layout/bProcess3"/>
-    <dgm:cxn modelId="{A9E6E2D5-8461-4D6F-9099-5CE200F42E98}" type="presOf" srcId="{B542031D-752E-46CB-947D-4B116E1FCAE0}" destId="{2F393191-CCBA-4919-8986-01A4D2A12F24}" srcOrd="0" destOrd="0" presId="urn:microsoft.com/office/officeart/2005/8/layout/bProcess3"/>
-    <dgm:cxn modelId="{60CF2FD8-8FA2-4268-9829-D1DA11E33506}" srcId="{9F5A8343-AA14-448D-8905-E9D5EB01A724}" destId="{A7E8897A-D87A-4286-99DC-D8067ED31278}" srcOrd="1" destOrd="0" parTransId="{E989F0E4-3880-4362-810F-867153B67773}" sibTransId="{4C74718A-9B0E-4C07-9374-96F60955C2FA}"/>
-    <dgm:cxn modelId="{6FC05BDC-9C8F-4185-A4CD-F2B84A98E499}" srcId="{13D12903-B491-43EB-9E02-76899EC88317}" destId="{B19DD293-1066-424C-B729-477B81A0F9F2}" srcOrd="4" destOrd="0" parTransId="{86227A6C-5067-43EB-BC4E-C4B200C0DBE9}" sibTransId="{302F978D-88A9-49C3-ACBB-34EFA27C3FB6}"/>
-    <dgm:cxn modelId="{E05B24DF-5331-4AFC-AF30-55F67B9D5BD2}" type="presOf" srcId="{8597ACC1-2820-42C8-A78C-64974E3D818F}" destId="{908CC37E-779D-4B6B-98B7-E3F5ABB69DDA}" srcOrd="0" destOrd="0" presId="urn:microsoft.com/office/officeart/2005/8/layout/bProcess3"/>
-    <dgm:cxn modelId="{C9E0AAE6-8853-4C92-ADCD-4F86CBC0FD04}" srcId="{13D12903-B491-43EB-9E02-76899EC88317}" destId="{13A94571-EBC3-4F6F-8765-675A0C8EF0D3}" srcOrd="3" destOrd="0" parTransId="{539780F1-093B-45F3-A374-C0B82EEBC213}" sibTransId="{D1881ECA-F6C4-4FEA-97C7-6613EDD52E94}"/>
-    <dgm:cxn modelId="{3733DFE9-CD19-471A-9D45-F6B58E20B90F}" type="presOf" srcId="{01B52AD6-EC11-4A61-A9EB-A969B483ECAE}" destId="{34D4BF88-96CE-4B1C-84D6-05E08F8DE615}" srcOrd="0" destOrd="1" presId="urn:microsoft.com/office/officeart/2005/8/layout/bProcess3"/>
-    <dgm:cxn modelId="{C715AEF3-1066-444A-B166-F310D80A82CD}" type="presOf" srcId="{E8BB8E87-A613-4111-9C80-57751371338A}" destId="{EAF174CA-AD99-4452-8826-982F7D7027F9}" srcOrd="0" destOrd="1" presId="urn:microsoft.com/office/officeart/2005/8/layout/bProcess3"/>
-    <dgm:cxn modelId="{B7CB88F4-71B6-442F-9C87-47677416C737}" srcId="{13D12903-B491-43EB-9E02-76899EC88317}" destId="{9F5A8343-AA14-448D-8905-E9D5EB01A724}" srcOrd="6" destOrd="0" parTransId="{4DC0DFA6-61B8-42B3-B933-D98F40070673}" sibTransId="{AF5D0078-DA0D-455B-9ED4-EDEB1CA21229}"/>
-    <dgm:cxn modelId="{BA19C6FC-A981-4228-8F3E-E5DB5C1056B9}" type="presOf" srcId="{94F02499-6946-4281-93A2-C8D6237A5DDB}" destId="{EE3FE8BB-9A17-4CA5-BFA5-68AF894137D2}" srcOrd="0" destOrd="0" presId="urn:microsoft.com/office/officeart/2005/8/layout/bProcess3"/>
-    <dgm:cxn modelId="{F29E78FD-0055-4F52-8110-EA7991F561D1}" type="presOf" srcId="{94F02499-6946-4281-93A2-C8D6237A5DDB}" destId="{450A233D-97AA-45FE-B4FD-FEAAEF580588}" srcOrd="1" destOrd="0" presId="urn:microsoft.com/office/officeart/2005/8/layout/bProcess3"/>
     <dgm:cxn modelId="{303773F6-1A88-4B57-9DA2-37F11E864381}" type="presParOf" srcId="{872E469D-CB12-4CC2-B224-F8A8E809E903}" destId="{2F393191-CCBA-4919-8986-01A4D2A12F24}" srcOrd="0" destOrd="0" presId="urn:microsoft.com/office/officeart/2005/8/layout/bProcess3"/>
     <dgm:cxn modelId="{A19A4267-947C-441A-B7A9-AA57DB5DBFF5}" type="presParOf" srcId="{872E469D-CB12-4CC2-B224-F8A8E809E903}" destId="{908CC37E-779D-4B6B-98B7-E3F5ABB69DDA}" srcOrd="1" destOrd="0" presId="urn:microsoft.com/office/officeart/2005/8/layout/bProcess3"/>
     <dgm:cxn modelId="{03622C2B-DE5D-4BE4-A0F9-8D7CDB2695F3}" type="presParOf" srcId="{908CC37E-779D-4B6B-98B7-E3F5ABB69DDA}" destId="{631053AF-A21A-4575-88A4-51AB657E7B4D}" srcOrd="0" destOrd="0" presId="urn:microsoft.com/office/officeart/2005/8/layout/bProcess3"/>
@@ -14206,7 +14319,7 @@
         </a:bodyPr>
         <a:lstStyle/>
         <a:p>
-          <a:pPr marL="0" lvl="0" indent="0" algn="ctr" defTabSz="222250">
+          <a:pPr lvl="0" algn="ctr" defTabSz="222250">
             <a:lnSpc>
               <a:spcPct val="90000"/>
             </a:lnSpc>
@@ -14216,7 +14329,6 @@
             <a:spcAft>
               <a:spcPct val="35000"/>
             </a:spcAft>
-            <a:buNone/>
           </a:pPr>
           <a:endParaRPr lang="en-US" sz="500" kern="1200">
             <a:latin typeface="Yekan Bakh" panose="01000504000000020004" pitchFamily="2" charset="-78"/>
@@ -14280,12 +14392,12 @@
         </a:fontRef>
       </dsp:style>
       <dsp:txBody>
-        <a:bodyPr spcFirstLastPara="0" vert="horz" wrap="square" lIns="78232" tIns="78232" rIns="78232" bIns="78232" numCol="1" spcCol="1270" anchor="ctr" anchorCtr="0">
+        <a:bodyPr spcFirstLastPara="0" vert="horz" wrap="square" lIns="71120" tIns="71120" rIns="71120" bIns="71120" numCol="1" spcCol="1270" anchor="ctr" anchorCtr="0">
           <a:noAutofit/>
         </a:bodyPr>
         <a:lstStyle/>
         <a:p>
-          <a:pPr marL="0" lvl="0" indent="0" algn="ctr" defTabSz="488950">
+          <a:pPr lvl="0" algn="ctr" defTabSz="444500">
             <a:lnSpc>
               <a:spcPct val="90000"/>
             </a:lnSpc>
@@ -14296,10 +14408,10 @@
               <a:spcPct val="35000"/>
             </a:spcAft>
             <a:buFont typeface="+mj-lt"/>
-            <a:buNone/>
+            <a:buAutoNum type="arabicPeriod"/>
           </a:pPr>
           <a:r>
-            <a:rPr lang="en-US" sz="1100" kern="1200">
+            <a:rPr lang="en-US" sz="1000" kern="1200">
               <a:latin typeface="Yekan Bakh" panose="01000504000000020004" pitchFamily="2" charset="-78"/>
               <a:ea typeface="Yekan Bakh" panose="01000504000000020004" pitchFamily="2" charset="-78"/>
               <a:cs typeface="Yekan Bakh" panose="01000504000000020004" pitchFamily="2" charset="-78"/>
@@ -14307,14 +14419,14 @@
             <a:t>P1: </a:t>
           </a:r>
           <a:r>
-            <a:rPr lang="ar-SA" sz="1100" kern="1200">
+            <a:rPr lang="ar-SA" sz="1000" kern="1200">
               <a:latin typeface="Yekan Bakh" panose="01000504000000020004" pitchFamily="2" charset="-78"/>
               <a:ea typeface="Yekan Bakh" panose="01000504000000020004" pitchFamily="2" charset="-78"/>
               <a:cs typeface="Yekan Bakh" panose="01000504000000020004" pitchFamily="2" charset="-78"/>
             </a:rPr>
             <a:t>ایجاد سند اورجینال</a:t>
           </a:r>
-          <a:endParaRPr lang="en-US" sz="1100" kern="1200">
+          <a:endParaRPr lang="en-US" sz="1000" kern="1200">
             <a:latin typeface="Yekan Bakh" panose="01000504000000020004" pitchFamily="2" charset="-78"/>
             <a:ea typeface="Yekan Bakh" panose="01000504000000020004" pitchFamily="2" charset="-78"/>
             <a:cs typeface="Yekan Bakh" panose="01000504000000020004" pitchFamily="2" charset="-78"/>
@@ -14387,7 +14499,7 @@
         </a:bodyPr>
         <a:lstStyle/>
         <a:p>
-          <a:pPr marL="0" lvl="0" indent="0" algn="ctr" defTabSz="222250">
+          <a:pPr lvl="0" algn="ctr" defTabSz="222250">
             <a:lnSpc>
               <a:spcPct val="90000"/>
             </a:lnSpc>
@@ -14397,7 +14509,6 @@
             <a:spcAft>
               <a:spcPct val="35000"/>
             </a:spcAft>
-            <a:buNone/>
           </a:pPr>
           <a:endParaRPr lang="en-US" sz="500" kern="1200">
             <a:latin typeface="Yekan Bakh" panose="01000504000000020004" pitchFamily="2" charset="-78"/>
@@ -14461,12 +14572,12 @@
         </a:fontRef>
       </dsp:style>
       <dsp:txBody>
-        <a:bodyPr spcFirstLastPara="0" vert="horz" wrap="square" lIns="78232" tIns="78232" rIns="78232" bIns="78232" numCol="1" spcCol="1270" anchor="ctr" anchorCtr="0">
+        <a:bodyPr spcFirstLastPara="0" vert="horz" wrap="square" lIns="71120" tIns="71120" rIns="71120" bIns="71120" numCol="1" spcCol="1270" anchor="ctr" anchorCtr="0">
           <a:noAutofit/>
         </a:bodyPr>
         <a:lstStyle/>
         <a:p>
-          <a:pPr marL="0" lvl="0" indent="0" algn="ctr" defTabSz="488950">
+          <a:pPr lvl="0" algn="ctr" defTabSz="444500">
             <a:lnSpc>
               <a:spcPct val="90000"/>
             </a:lnSpc>
@@ -14477,10 +14588,10 @@
               <a:spcPct val="35000"/>
             </a:spcAft>
             <a:buFont typeface="+mj-lt"/>
-            <a:buNone/>
+            <a:buAutoNum type="arabicPeriod"/>
           </a:pPr>
           <a:r>
-            <a:rPr lang="en-US" sz="1100" kern="1200">
+            <a:rPr lang="en-US" sz="1000" kern="1200">
               <a:latin typeface="Yekan Bakh" panose="01000504000000020004" pitchFamily="2" charset="-78"/>
               <a:ea typeface="Yekan Bakh" panose="01000504000000020004" pitchFamily="2" charset="-78"/>
               <a:cs typeface="Yekan Bakh" panose="01000504000000020004" pitchFamily="2" charset="-78"/>
@@ -14488,7 +14599,7 @@
             <a:t>P2: </a:t>
           </a:r>
           <a:r>
-            <a:rPr lang="fa-IR" sz="1100" kern="1200">
+            <a:rPr lang="fa-IR" sz="1000" kern="1200">
               <a:latin typeface="Yekan Bakh" panose="01000504000000020004" pitchFamily="2" charset="-78"/>
               <a:ea typeface="Yekan Bakh" panose="01000504000000020004" pitchFamily="2" charset="-78"/>
               <a:cs typeface="Yekan Bakh" panose="01000504000000020004" pitchFamily="2" charset="-78"/>
@@ -14496,7 +14607,7 @@
             <a:t>ثبت موقت (پیش نویس یا </a:t>
           </a:r>
           <a:r>
-            <a:rPr lang="ar-SA" sz="1100" kern="1200">
+            <a:rPr lang="ar-SA" sz="1000" kern="1200">
               <a:latin typeface="Yekan Bakh" panose="01000504000000020004" pitchFamily="2" charset="-78"/>
               <a:ea typeface="Yekan Bakh" panose="01000504000000020004" pitchFamily="2" charset="-78"/>
               <a:cs typeface="Yekan Bakh" panose="01000504000000020004" pitchFamily="2" charset="-78"/>
@@ -14504,14 +14615,14 @@
             <a:t>تعیین وضعیت</a:t>
           </a:r>
           <a:r>
-            <a:rPr lang="fa-IR" sz="1100" kern="1200">
+            <a:rPr lang="fa-IR" sz="1000" kern="1200">
               <a:latin typeface="Yekan Bakh" panose="01000504000000020004" pitchFamily="2" charset="-78"/>
               <a:ea typeface="Yekan Bakh" panose="01000504000000020004" pitchFamily="2" charset="-78"/>
               <a:cs typeface="Yekan Bakh" panose="01000504000000020004" pitchFamily="2" charset="-78"/>
             </a:rPr>
             <a:t>)</a:t>
           </a:r>
-          <a:endParaRPr lang="en-US" sz="1100" kern="1200">
+          <a:endParaRPr lang="en-US" sz="1000" kern="1200">
             <a:latin typeface="Yekan Bakh" panose="01000504000000020004" pitchFamily="2" charset="-78"/>
             <a:ea typeface="Yekan Bakh" panose="01000504000000020004" pitchFamily="2" charset="-78"/>
             <a:cs typeface="Yekan Bakh" panose="01000504000000020004" pitchFamily="2" charset="-78"/>
@@ -14584,7 +14695,7 @@
         </a:bodyPr>
         <a:lstStyle/>
         <a:p>
-          <a:pPr marL="0" lvl="0" indent="0" algn="ctr" defTabSz="222250">
+          <a:pPr lvl="0" algn="ctr" defTabSz="222250">
             <a:lnSpc>
               <a:spcPct val="90000"/>
             </a:lnSpc>
@@ -14594,7 +14705,6 @@
             <a:spcAft>
               <a:spcPct val="35000"/>
             </a:spcAft>
-            <a:buNone/>
           </a:pPr>
           <a:endParaRPr lang="en-US" sz="500" kern="1200">
             <a:latin typeface="Yekan Bakh" panose="01000504000000020004" pitchFamily="2" charset="-78"/>
@@ -14658,12 +14768,12 @@
         </a:fontRef>
       </dsp:style>
       <dsp:txBody>
-        <a:bodyPr spcFirstLastPara="0" vert="horz" wrap="square" lIns="78232" tIns="78232" rIns="78232" bIns="78232" numCol="1" spcCol="1270" anchor="ctr" anchorCtr="0">
+        <a:bodyPr spcFirstLastPara="0" vert="horz" wrap="square" lIns="71120" tIns="71120" rIns="71120" bIns="71120" numCol="1" spcCol="1270" anchor="ctr" anchorCtr="0">
           <a:noAutofit/>
         </a:bodyPr>
         <a:lstStyle/>
         <a:p>
-          <a:pPr marL="0" lvl="0" indent="0" algn="ctr" defTabSz="488950">
+          <a:pPr lvl="0" algn="ctr" defTabSz="444500">
             <a:lnSpc>
               <a:spcPct val="90000"/>
             </a:lnSpc>
@@ -14674,10 +14784,10 @@
               <a:spcPct val="35000"/>
             </a:spcAft>
             <a:buFont typeface="+mj-lt"/>
-            <a:buNone/>
+            <a:buAutoNum type="arabicPeriod"/>
           </a:pPr>
           <a:r>
-            <a:rPr lang="en-US" sz="1100" kern="1200">
+            <a:rPr lang="en-US" sz="1000" kern="1200">
               <a:latin typeface="Yekan Bakh" panose="01000504000000020004" pitchFamily="2" charset="-78"/>
               <a:ea typeface="Yekan Bakh" panose="01000504000000020004" pitchFamily="2" charset="-78"/>
               <a:cs typeface="Yekan Bakh" panose="01000504000000020004" pitchFamily="2" charset="-78"/>
@@ -14685,7 +14795,7 @@
             <a:t>P3: </a:t>
           </a:r>
           <a:r>
-            <a:rPr lang="ar-SA" sz="1100" kern="1200">
+            <a:rPr lang="ar-SA" sz="1000" kern="1200">
               <a:latin typeface="Yekan Bakh" panose="01000504000000020004" pitchFamily="2" charset="-78"/>
               <a:ea typeface="Yekan Bakh" panose="01000504000000020004" pitchFamily="2" charset="-78"/>
               <a:cs typeface="Yekan Bakh" panose="01000504000000020004" pitchFamily="2" charset="-78"/>
@@ -14693,14 +14803,14 @@
             <a:t>در انتظار بازبینی</a:t>
           </a:r>
           <a:r>
-            <a:rPr lang="fa-IR" sz="1100" kern="1200">
+            <a:rPr lang="fa-IR" sz="1000" kern="1200">
               <a:latin typeface="Yekan Bakh" panose="01000504000000020004" pitchFamily="2" charset="-78"/>
               <a:ea typeface="Yekan Bakh" panose="01000504000000020004" pitchFamily="2" charset="-78"/>
               <a:cs typeface="Yekan Bakh" panose="01000504000000020004" pitchFamily="2" charset="-78"/>
             </a:rPr>
             <a:t> (اورجینال)</a:t>
           </a:r>
-          <a:endParaRPr lang="en-US" sz="1100" kern="1200">
+          <a:endParaRPr lang="en-US" sz="1000" kern="1200">
             <a:latin typeface="Yekan Bakh" panose="01000504000000020004" pitchFamily="2" charset="-78"/>
             <a:ea typeface="Yekan Bakh" panose="01000504000000020004" pitchFamily="2" charset="-78"/>
             <a:cs typeface="Yekan Bakh" panose="01000504000000020004" pitchFamily="2" charset="-78"/>
@@ -14779,7 +14889,7 @@
         </a:bodyPr>
         <a:lstStyle/>
         <a:p>
-          <a:pPr marL="0" lvl="0" indent="0" algn="ctr" defTabSz="222250">
+          <a:pPr lvl="0" algn="ctr" defTabSz="222250">
             <a:lnSpc>
               <a:spcPct val="90000"/>
             </a:lnSpc>
@@ -14789,7 +14899,6 @@
             <a:spcAft>
               <a:spcPct val="35000"/>
             </a:spcAft>
-            <a:buNone/>
           </a:pPr>
           <a:endParaRPr lang="en-US" sz="500" kern="1200">
             <a:latin typeface="Yekan Bakh" panose="01000504000000020004" pitchFamily="2" charset="-78"/>
@@ -14853,12 +14962,12 @@
         </a:fontRef>
       </dsp:style>
       <dsp:txBody>
-        <a:bodyPr spcFirstLastPara="0" vert="horz" wrap="square" lIns="78232" tIns="78232" rIns="78232" bIns="78232" numCol="1" spcCol="1270" anchor="t" anchorCtr="0">
+        <a:bodyPr spcFirstLastPara="0" vert="horz" wrap="square" lIns="71120" tIns="71120" rIns="71120" bIns="71120" numCol="1" spcCol="1270" anchor="t" anchorCtr="0">
           <a:noAutofit/>
         </a:bodyPr>
         <a:lstStyle/>
         <a:p>
-          <a:pPr marL="0" lvl="0" indent="0" algn="l" defTabSz="488950">
+          <a:pPr lvl="0" algn="l" defTabSz="444500">
             <a:lnSpc>
               <a:spcPct val="90000"/>
             </a:lnSpc>
@@ -14868,10 +14977,9 @@
             <a:spcAft>
               <a:spcPct val="35000"/>
             </a:spcAft>
-            <a:buNone/>
           </a:pPr>
           <a:r>
-            <a:rPr lang="en-US" sz="1100" kern="1200">
+            <a:rPr lang="en-US" sz="1000" kern="1200">
               <a:latin typeface="Yekan Bakh" panose="01000504000000020004" pitchFamily="2" charset="-78"/>
               <a:ea typeface="Yekan Bakh" panose="01000504000000020004" pitchFamily="2" charset="-78"/>
               <a:cs typeface="Yekan Bakh" panose="01000504000000020004" pitchFamily="2" charset="-78"/>
@@ -14879,7 +14987,7 @@
             <a:t>P</a:t>
           </a:r>
           <a:r>
-            <a:rPr lang="fa-IR" sz="1100" kern="1200">
+            <a:rPr lang="fa-IR" sz="1000" kern="1200">
               <a:latin typeface="Yekan Bakh" panose="01000504000000020004" pitchFamily="2" charset="-78"/>
               <a:ea typeface="Yekan Bakh" panose="01000504000000020004" pitchFamily="2" charset="-78"/>
               <a:cs typeface="Yekan Bakh" panose="01000504000000020004" pitchFamily="2" charset="-78"/>
@@ -14887,7 +14995,7 @@
             <a:t>4</a:t>
           </a:r>
           <a:r>
-            <a:rPr lang="en-US" sz="1100" kern="1200">
+            <a:rPr lang="en-US" sz="1000" kern="1200">
               <a:latin typeface="Yekan Bakh" panose="01000504000000020004" pitchFamily="2" charset="-78"/>
               <a:ea typeface="Yekan Bakh" panose="01000504000000020004" pitchFamily="2" charset="-78"/>
               <a:cs typeface="Yekan Bakh" panose="01000504000000020004" pitchFamily="2" charset="-78"/>
@@ -14895,7 +15003,7 @@
             <a:t>:</a:t>
           </a:r>
           <a:r>
-            <a:rPr lang="fa-IR" sz="1100" kern="1200">
+            <a:rPr lang="fa-IR" sz="1000" kern="1200">
               <a:latin typeface="Yekan Bakh" panose="01000504000000020004" pitchFamily="2" charset="-78"/>
               <a:ea typeface="Yekan Bakh" panose="01000504000000020004" pitchFamily="2" charset="-78"/>
               <a:cs typeface="Yekan Bakh" panose="01000504000000020004" pitchFamily="2" charset="-78"/>
@@ -14903,7 +15011,7 @@
             <a:t> </a:t>
           </a:r>
           <a:r>
-            <a:rPr lang="ar-SA" sz="1100" kern="1200">
+            <a:rPr lang="ar-SA" sz="1000" kern="1200">
               <a:latin typeface="Yekan Bakh" panose="01000504000000020004" pitchFamily="2" charset="-78"/>
               <a:ea typeface="Yekan Bakh" panose="01000504000000020004" pitchFamily="2" charset="-78"/>
               <a:cs typeface="Yekan Bakh" panose="01000504000000020004" pitchFamily="2" charset="-78"/>
@@ -14911,7 +15019,7 @@
             <a:t>تایید اورجین</a:t>
           </a:r>
           <a:r>
-            <a:rPr lang="fa-IR" sz="1100" kern="1200">
+            <a:rPr lang="fa-IR" sz="1000" kern="1200">
               <a:latin typeface="Yekan Bakh" panose="01000504000000020004" pitchFamily="2" charset="-78"/>
               <a:ea typeface="Yekan Bakh" panose="01000504000000020004" pitchFamily="2" charset="-78"/>
               <a:cs typeface="Yekan Bakh" panose="01000504000000020004" pitchFamily="2" charset="-78"/>
@@ -14920,7 +15028,7 @@
           </a:r>
         </a:p>
         <a:p>
-          <a:pPr marL="57150" lvl="1" indent="-57150" algn="l" defTabSz="400050">
+          <a:pPr marL="57150" lvl="1" indent="-57150" algn="l" defTabSz="355600">
             <a:lnSpc>
               <a:spcPct val="90000"/>
             </a:lnSpc>
@@ -14930,10 +15038,10 @@
             <a:spcAft>
               <a:spcPct val="15000"/>
             </a:spcAft>
-            <a:buChar char="•"/>
+            <a:buChar char="••"/>
           </a:pPr>
           <a:r>
-            <a:rPr lang="ar-SA" sz="900" kern="1200">
+            <a:rPr lang="ar-SA" sz="800" kern="1200">
               <a:latin typeface="Yekan Bakh" panose="01000504000000020004" pitchFamily="2" charset="-78"/>
               <a:ea typeface="Yekan Bakh" panose="01000504000000020004" pitchFamily="2" charset="-78"/>
               <a:cs typeface="Yekan Bakh" panose="01000504000000020004" pitchFamily="2" charset="-78"/>
@@ -14941,7 +15049,7 @@
             <a:t>نیاز به اصلاح</a:t>
           </a:r>
           <a:r>
-            <a:rPr lang="fa-IR" sz="900" kern="1200">
+            <a:rPr lang="fa-IR" sz="800" kern="1200">
               <a:latin typeface="Yekan Bakh" panose="01000504000000020004" pitchFamily="2" charset="-78"/>
               <a:ea typeface="Yekan Bakh" panose="01000504000000020004" pitchFamily="2" charset="-78"/>
               <a:cs typeface="Yekan Bakh" panose="01000504000000020004" pitchFamily="2" charset="-78"/>
@@ -14949,14 +15057,14 @@
             <a:t> اورجینال</a:t>
           </a:r>
           <a:r>
-            <a:rPr lang="ar-SA" sz="900" kern="1200">
+            <a:rPr lang="ar-SA" sz="800" kern="1200">
               <a:latin typeface="Yekan Bakh" panose="01000504000000020004" pitchFamily="2" charset="-78"/>
               <a:ea typeface="Yekan Bakh" panose="01000504000000020004" pitchFamily="2" charset="-78"/>
               <a:cs typeface="Yekan Bakh" panose="01000504000000020004" pitchFamily="2" charset="-78"/>
             </a:rPr>
             <a:t> </a:t>
           </a:r>
-          <a:endParaRPr lang="fa-IR" sz="900" kern="1200">
+          <a:endParaRPr lang="fa-IR" sz="800" kern="1200">
             <a:latin typeface="Yekan Bakh" panose="01000504000000020004" pitchFamily="2" charset="-78"/>
             <a:ea typeface="Yekan Bakh" panose="01000504000000020004" pitchFamily="2" charset="-78"/>
             <a:cs typeface="Yekan Bakh" panose="01000504000000020004" pitchFamily="2" charset="-78"/>
@@ -15029,7 +15137,7 @@
         </a:bodyPr>
         <a:lstStyle/>
         <a:p>
-          <a:pPr marL="0" lvl="0" indent="0" algn="ctr" defTabSz="222250">
+          <a:pPr lvl="0" algn="ctr" defTabSz="222250">
             <a:lnSpc>
               <a:spcPct val="90000"/>
             </a:lnSpc>
@@ -15039,7 +15147,6 @@
             <a:spcAft>
               <a:spcPct val="35000"/>
             </a:spcAft>
-            <a:buNone/>
           </a:pPr>
           <a:endParaRPr lang="en-US" sz="500" kern="1200">
             <a:latin typeface="Yekan Bakh" panose="01000504000000020004" pitchFamily="2" charset="-78"/>
@@ -15103,12 +15210,12 @@
         </a:fontRef>
       </dsp:style>
       <dsp:txBody>
-        <a:bodyPr spcFirstLastPara="0" vert="horz" wrap="square" lIns="78232" tIns="78232" rIns="78232" bIns="78232" numCol="1" spcCol="1270" anchor="ctr" anchorCtr="0">
+        <a:bodyPr spcFirstLastPara="0" vert="horz" wrap="square" lIns="71120" tIns="71120" rIns="71120" bIns="71120" numCol="1" spcCol="1270" anchor="ctr" anchorCtr="0">
           <a:noAutofit/>
         </a:bodyPr>
         <a:lstStyle/>
         <a:p>
-          <a:pPr marL="0" lvl="0" indent="0" algn="ctr" defTabSz="488950">
+          <a:pPr lvl="0" algn="ctr" defTabSz="444500">
             <a:lnSpc>
               <a:spcPct val="90000"/>
             </a:lnSpc>
@@ -15118,10 +15225,9 @@
             <a:spcAft>
               <a:spcPct val="35000"/>
             </a:spcAft>
-            <a:buNone/>
           </a:pPr>
           <a:r>
-            <a:rPr lang="en-US" sz="1100" kern="1200">
+            <a:rPr lang="en-US" sz="1000" kern="1200">
               <a:latin typeface="Yekan Bakh" panose="01000504000000020004" pitchFamily="2" charset="-78"/>
               <a:ea typeface="Yekan Bakh" panose="01000504000000020004" pitchFamily="2" charset="-78"/>
               <a:cs typeface="Yekan Bakh" panose="01000504000000020004" pitchFamily="2" charset="-78"/>
@@ -15129,7 +15235,7 @@
             <a:t>P</a:t>
           </a:r>
           <a:r>
-            <a:rPr lang="fa-IR" sz="1100" kern="1200">
+            <a:rPr lang="fa-IR" sz="1000" kern="1200">
               <a:latin typeface="Yekan Bakh" panose="01000504000000020004" pitchFamily="2" charset="-78"/>
               <a:ea typeface="Yekan Bakh" panose="01000504000000020004" pitchFamily="2" charset="-78"/>
               <a:cs typeface="Yekan Bakh" panose="01000504000000020004" pitchFamily="2" charset="-78"/>
@@ -15137,7 +15243,7 @@
             <a:t>5</a:t>
           </a:r>
           <a:r>
-            <a:rPr lang="en-US" sz="1100" kern="1200">
+            <a:rPr lang="en-US" sz="1000" kern="1200">
               <a:latin typeface="Yekan Bakh" panose="01000504000000020004" pitchFamily="2" charset="-78"/>
               <a:ea typeface="Yekan Bakh" panose="01000504000000020004" pitchFamily="2" charset="-78"/>
               <a:cs typeface="Yekan Bakh" panose="01000504000000020004" pitchFamily="2" charset="-78"/>
@@ -15145,14 +15251,14 @@
             <a:t>: </a:t>
           </a:r>
           <a:r>
-            <a:rPr lang="ar-SA" sz="1100" kern="1200">
+            <a:rPr lang="ar-SA" sz="1000" kern="1200">
               <a:latin typeface="Yekan Bakh" panose="01000504000000020004" pitchFamily="2" charset="-78"/>
               <a:ea typeface="Yekan Bakh" panose="01000504000000020004" pitchFamily="2" charset="-78"/>
               <a:cs typeface="Yekan Bakh" panose="01000504000000020004" pitchFamily="2" charset="-78"/>
             </a:rPr>
             <a:t>کراپ </a:t>
           </a:r>
-          <a:endParaRPr lang="en-US" sz="1100" kern="1200">
+          <a:endParaRPr lang="en-US" sz="1000" kern="1200">
             <a:latin typeface="Yekan Bakh" panose="01000504000000020004" pitchFamily="2" charset="-78"/>
             <a:ea typeface="Yekan Bakh" panose="01000504000000020004" pitchFamily="2" charset="-78"/>
             <a:cs typeface="Yekan Bakh" panose="01000504000000020004" pitchFamily="2" charset="-78"/>
@@ -15225,7 +15331,7 @@
         </a:bodyPr>
         <a:lstStyle/>
         <a:p>
-          <a:pPr marL="0" lvl="0" indent="0" algn="ctr" defTabSz="222250">
+          <a:pPr lvl="0" algn="ctr" defTabSz="222250">
             <a:lnSpc>
               <a:spcPct val="90000"/>
             </a:lnSpc>
@@ -15235,7 +15341,6 @@
             <a:spcAft>
               <a:spcPct val="35000"/>
             </a:spcAft>
-            <a:buNone/>
           </a:pPr>
           <a:endParaRPr lang="en-US" sz="500" kern="1200">
             <a:latin typeface="Yekan Bakh" panose="01000504000000020004" pitchFamily="2" charset="-78"/>
@@ -15299,12 +15404,12 @@
         </a:fontRef>
       </dsp:style>
       <dsp:txBody>
-        <a:bodyPr spcFirstLastPara="0" vert="horz" wrap="square" lIns="78232" tIns="78232" rIns="78232" bIns="78232" numCol="1" spcCol="1270" anchor="ctr" anchorCtr="0">
+        <a:bodyPr spcFirstLastPara="0" vert="horz" wrap="square" lIns="71120" tIns="71120" rIns="71120" bIns="71120" numCol="1" spcCol="1270" anchor="ctr" anchorCtr="0">
           <a:noAutofit/>
         </a:bodyPr>
         <a:lstStyle/>
         <a:p>
-          <a:pPr marL="0" lvl="0" indent="0" algn="ctr" defTabSz="488950">
+          <a:pPr lvl="0" algn="ctr" defTabSz="444500">
             <a:lnSpc>
               <a:spcPct val="90000"/>
             </a:lnSpc>
@@ -15314,10 +15419,9 @@
             <a:spcAft>
               <a:spcPct val="35000"/>
             </a:spcAft>
-            <a:buNone/>
           </a:pPr>
           <a:r>
-            <a:rPr lang="en-US" sz="1100" kern="1200">
+            <a:rPr lang="en-US" sz="1000" kern="1200">
               <a:latin typeface="Yekan Bakh" panose="01000504000000020004" pitchFamily="2" charset="-78"/>
               <a:ea typeface="Yekan Bakh" panose="01000504000000020004" pitchFamily="2" charset="-78"/>
               <a:cs typeface="Yekan Bakh" panose="01000504000000020004" pitchFamily="2" charset="-78"/>
@@ -15325,7 +15429,7 @@
             <a:t>P</a:t>
           </a:r>
           <a:r>
-            <a:rPr lang="fa-IR" sz="1100" kern="1200">
+            <a:rPr lang="fa-IR" sz="1000" kern="1200">
               <a:latin typeface="Yekan Bakh" panose="01000504000000020004" pitchFamily="2" charset="-78"/>
               <a:ea typeface="Yekan Bakh" panose="01000504000000020004" pitchFamily="2" charset="-78"/>
               <a:cs typeface="Yekan Bakh" panose="01000504000000020004" pitchFamily="2" charset="-78"/>
@@ -15333,7 +15437,7 @@
             <a:t>6</a:t>
           </a:r>
           <a:r>
-            <a:rPr lang="en-US" sz="1100" kern="1200">
+            <a:rPr lang="en-US" sz="1000" kern="1200">
               <a:latin typeface="Yekan Bakh" panose="01000504000000020004" pitchFamily="2" charset="-78"/>
               <a:ea typeface="Yekan Bakh" panose="01000504000000020004" pitchFamily="2" charset="-78"/>
               <a:cs typeface="Yekan Bakh" panose="01000504000000020004" pitchFamily="2" charset="-78"/>
@@ -15341,7 +15445,7 @@
             <a:t>: </a:t>
           </a:r>
           <a:r>
-            <a:rPr lang="ar-SA" sz="1100" kern="1200">
+            <a:rPr lang="ar-SA" sz="1000" kern="1200">
               <a:latin typeface="Yekan Bakh" panose="01000504000000020004" pitchFamily="2" charset="-78"/>
               <a:ea typeface="Yekan Bakh" panose="01000504000000020004" pitchFamily="2" charset="-78"/>
               <a:cs typeface="Yekan Bakh" panose="01000504000000020004" pitchFamily="2" charset="-78"/>
@@ -15349,7 +15453,7 @@
             <a:t>در انتظار بازبینی</a:t>
           </a:r>
           <a:r>
-            <a:rPr lang="fa-IR" sz="1100" kern="1200">
+            <a:rPr lang="fa-IR" sz="1000" kern="1200">
               <a:latin typeface="Yekan Bakh" panose="01000504000000020004" pitchFamily="2" charset="-78"/>
               <a:ea typeface="Yekan Bakh" panose="01000504000000020004" pitchFamily="2" charset="-78"/>
               <a:cs typeface="Yekan Bakh" panose="01000504000000020004" pitchFamily="2" charset="-78"/>
@@ -15357,14 +15461,14 @@
             <a:t> (کراپ)</a:t>
           </a:r>
           <a:r>
-            <a:rPr lang="ar-SA" sz="1100" kern="1200">
+            <a:rPr lang="ar-SA" sz="1000" kern="1200">
               <a:latin typeface="Yekan Bakh" panose="01000504000000020004" pitchFamily="2" charset="-78"/>
               <a:ea typeface="Yekan Bakh" panose="01000504000000020004" pitchFamily="2" charset="-78"/>
               <a:cs typeface="Yekan Bakh" panose="01000504000000020004" pitchFamily="2" charset="-78"/>
             </a:rPr>
             <a:t> </a:t>
           </a:r>
-          <a:endParaRPr lang="en-US" sz="1100" kern="1200">
+          <a:endParaRPr lang="en-US" sz="1000" kern="1200">
             <a:latin typeface="Yekan Bakh" panose="01000504000000020004" pitchFamily="2" charset="-78"/>
             <a:ea typeface="Yekan Bakh" panose="01000504000000020004" pitchFamily="2" charset="-78"/>
             <a:cs typeface="Yekan Bakh" panose="01000504000000020004" pitchFamily="2" charset="-78"/>
@@ -15426,12 +15530,12 @@
         </a:fontRef>
       </dsp:style>
       <dsp:txBody>
-        <a:bodyPr spcFirstLastPara="0" vert="horz" wrap="square" lIns="78232" tIns="78232" rIns="78232" bIns="78232" numCol="1" spcCol="1270" anchor="t" anchorCtr="0">
+        <a:bodyPr spcFirstLastPara="0" vert="horz" wrap="square" lIns="71120" tIns="71120" rIns="71120" bIns="71120" numCol="1" spcCol="1270" anchor="t" anchorCtr="0">
           <a:noAutofit/>
         </a:bodyPr>
         <a:lstStyle/>
         <a:p>
-          <a:pPr marL="0" lvl="0" indent="0" algn="l" defTabSz="488950">
+          <a:pPr lvl="0" algn="l" defTabSz="444500">
             <a:lnSpc>
               <a:spcPct val="90000"/>
             </a:lnSpc>
@@ -15441,10 +15545,9 @@
             <a:spcAft>
               <a:spcPct val="35000"/>
             </a:spcAft>
-            <a:buNone/>
           </a:pPr>
           <a:r>
-            <a:rPr lang="en-US" sz="1100" kern="1200">
+            <a:rPr lang="en-US" sz="1000" kern="1200">
               <a:latin typeface="Yekan Bakh" panose="01000504000000020004" pitchFamily="2" charset="-78"/>
               <a:ea typeface="Yekan Bakh" panose="01000504000000020004" pitchFamily="2" charset="-78"/>
               <a:cs typeface="Yekan Bakh" panose="01000504000000020004" pitchFamily="2" charset="-78"/>
@@ -15452,7 +15555,7 @@
             <a:t>P</a:t>
           </a:r>
           <a:r>
-            <a:rPr lang="fa-IR" sz="1100" kern="1200">
+            <a:rPr lang="fa-IR" sz="1000" kern="1200">
               <a:latin typeface="Yekan Bakh" panose="01000504000000020004" pitchFamily="2" charset="-78"/>
               <a:ea typeface="Yekan Bakh" panose="01000504000000020004" pitchFamily="2" charset="-78"/>
               <a:cs typeface="Yekan Bakh" panose="01000504000000020004" pitchFamily="2" charset="-78"/>
@@ -15460,7 +15563,7 @@
             <a:t>7</a:t>
           </a:r>
           <a:r>
-            <a:rPr lang="en-US" sz="1100" kern="1200">
+            <a:rPr lang="en-US" sz="1000" kern="1200">
               <a:latin typeface="Yekan Bakh" panose="01000504000000020004" pitchFamily="2" charset="-78"/>
               <a:ea typeface="Yekan Bakh" panose="01000504000000020004" pitchFamily="2" charset="-78"/>
               <a:cs typeface="Yekan Bakh" panose="01000504000000020004" pitchFamily="2" charset="-78"/>
@@ -15468,7 +15571,7 @@
             <a:t>:</a:t>
           </a:r>
           <a:r>
-            <a:rPr lang="fa-IR" sz="1100" kern="1200">
+            <a:rPr lang="fa-IR" sz="1000" kern="1200">
               <a:latin typeface="Yekan Bakh" panose="01000504000000020004" pitchFamily="2" charset="-78"/>
               <a:ea typeface="Yekan Bakh" panose="01000504000000020004" pitchFamily="2" charset="-78"/>
               <a:cs typeface="Yekan Bakh" panose="01000504000000020004" pitchFamily="2" charset="-78"/>
@@ -15476,7 +15579,7 @@
             <a:t> </a:t>
           </a:r>
           <a:r>
-            <a:rPr lang="ar-SA" sz="1100" kern="1200">
+            <a:rPr lang="ar-SA" sz="1000" kern="1200">
               <a:latin typeface="Yekan Bakh" panose="01000504000000020004" pitchFamily="2" charset="-78"/>
               <a:ea typeface="Yekan Bakh" panose="01000504000000020004" pitchFamily="2" charset="-78"/>
               <a:cs typeface="Yekan Bakh" panose="01000504000000020004" pitchFamily="2" charset="-78"/>
@@ -15484,21 +15587,21 @@
             <a:t>تایید </a:t>
           </a:r>
           <a:r>
-            <a:rPr lang="fa-IR" sz="1100" kern="1200">
+            <a:rPr lang="fa-IR" sz="1000" kern="1200">
               <a:latin typeface="Yekan Bakh" panose="01000504000000020004" pitchFamily="2" charset="-78"/>
               <a:ea typeface="Yekan Bakh" panose="01000504000000020004" pitchFamily="2" charset="-78"/>
               <a:cs typeface="Yekan Bakh" panose="01000504000000020004" pitchFamily="2" charset="-78"/>
             </a:rPr>
             <a:t>فاینال </a:t>
           </a:r>
-          <a:endParaRPr lang="en-US" sz="1100" kern="1200">
+          <a:endParaRPr lang="en-US" sz="1000" kern="1200">
             <a:latin typeface="Yekan Bakh" panose="01000504000000020004" pitchFamily="2" charset="-78"/>
             <a:ea typeface="Yekan Bakh" panose="01000504000000020004" pitchFamily="2" charset="-78"/>
             <a:cs typeface="Yekan Bakh" panose="01000504000000020004" pitchFamily="2" charset="-78"/>
           </a:endParaRPr>
         </a:p>
         <a:p>
-          <a:pPr marL="57150" lvl="1" indent="-57150" algn="l" defTabSz="400050">
+          <a:pPr marL="57150" lvl="1" indent="-57150" algn="l" defTabSz="355600">
             <a:lnSpc>
               <a:spcPct val="90000"/>
             </a:lnSpc>
@@ -15508,10 +15611,10 @@
             <a:spcAft>
               <a:spcPct val="15000"/>
             </a:spcAft>
-            <a:buChar char="•"/>
+            <a:buChar char="••"/>
           </a:pPr>
           <a:r>
-            <a:rPr lang="ar-SA" sz="900" kern="1200">
+            <a:rPr lang="ar-SA" sz="800" kern="1200">
               <a:latin typeface="Yekan Bakh" panose="01000504000000020004" pitchFamily="2" charset="-78"/>
               <a:ea typeface="Yekan Bakh" panose="01000504000000020004" pitchFamily="2" charset="-78"/>
               <a:cs typeface="Yekan Bakh" panose="01000504000000020004" pitchFamily="2" charset="-78"/>
@@ -15519,21 +15622,21 @@
             <a:t>نیاز به اصلاح</a:t>
           </a:r>
           <a:r>
-            <a:rPr lang="fa-IR" sz="900" kern="1200">
+            <a:rPr lang="fa-IR" sz="800" kern="1200">
               <a:latin typeface="Yekan Bakh" panose="01000504000000020004" pitchFamily="2" charset="-78"/>
               <a:ea typeface="Yekan Bakh" panose="01000504000000020004" pitchFamily="2" charset="-78"/>
               <a:cs typeface="Yekan Bakh" panose="01000504000000020004" pitchFamily="2" charset="-78"/>
             </a:rPr>
             <a:t> کراپ</a:t>
           </a:r>
-          <a:endParaRPr lang="en-US" sz="900" kern="1200">
+          <a:endParaRPr lang="en-US" sz="800" kern="1200">
             <a:latin typeface="Yekan Bakh" panose="01000504000000020004" pitchFamily="2" charset="-78"/>
             <a:ea typeface="Yekan Bakh" panose="01000504000000020004" pitchFamily="2" charset="-78"/>
             <a:cs typeface="Yekan Bakh" panose="01000504000000020004" pitchFamily="2" charset="-78"/>
           </a:endParaRPr>
         </a:p>
         <a:p>
-          <a:pPr marL="57150" lvl="1" indent="-57150" algn="l" defTabSz="400050">
+          <a:pPr marL="57150" lvl="1" indent="-57150" algn="l" defTabSz="355600">
             <a:lnSpc>
               <a:spcPct val="90000"/>
             </a:lnSpc>
@@ -15543,17 +15646,17 @@
             <a:spcAft>
               <a:spcPct val="15000"/>
             </a:spcAft>
-            <a:buChar char="•"/>
+            <a:buChar char="••"/>
           </a:pPr>
           <a:r>
-            <a:rPr lang="fa-IR" sz="900" kern="1200">
+            <a:rPr lang="fa-IR" sz="800" kern="1200">
               <a:latin typeface="Yekan Bakh" panose="01000504000000020004" pitchFamily="2" charset="-78"/>
               <a:ea typeface="Yekan Bakh" panose="01000504000000020004" pitchFamily="2" charset="-78"/>
               <a:cs typeface="Yekan Bakh" panose="01000504000000020004" pitchFamily="2" charset="-78"/>
             </a:rPr>
             <a:t>بایگانی</a:t>
           </a:r>
-          <a:endParaRPr lang="en-US" sz="900" kern="1200">
+          <a:endParaRPr lang="en-US" sz="800" kern="1200">
             <a:latin typeface="Yekan Bakh" panose="01000504000000020004" pitchFamily="2" charset="-78"/>
             <a:ea typeface="Yekan Bakh" panose="01000504000000020004" pitchFamily="2" charset="-78"/>
             <a:cs typeface="Yekan Bakh" panose="01000504000000020004" pitchFamily="2" charset="-78"/>
@@ -17091,7 +17194,7 @@
 </file>
 
 <file path=customXml/itemProps1.xml><?xml version="1.0" encoding="utf-8"?>
-<ds:datastoreItem xmlns:ds="http://schemas.openxmlformats.org/officeDocument/2006/customXml" ds:itemID="{450E17DB-9C82-47C4-9A04-5B74C752EDCD}">
+<ds:datastoreItem xmlns:ds="http://schemas.openxmlformats.org/officeDocument/2006/customXml" ds:itemID="{855570FB-3468-4544-9BA6-8071027388DE}">
   <ds:schemaRefs>
     <ds:schemaRef ds:uri="http://schemas.openxmlformats.org/officeDocument/2006/bibliography"/>
   </ds:schemaRefs>
